--- a/thuc tap tot nghiep/Ninh_BaoCaoTTTotNghiep.docx
+++ b/thuc tap tot nghiep/Ninh_BaoCaoTTTotNghiep.docx
@@ -289,7 +289,7 @@
     <w:p>
       <w:pPr>
         <w:spacing w:after="120"/>
-        <w:ind w:right="-16"/>
+        <w:ind w:right="-16" w:firstLine="720"/>
         <w:rPr>
           <w:sz w:val="28"/>
           <w:szCs w:val="28"/>
@@ -503,7 +503,7 @@
     <w:p>
       <w:pPr>
         <w:spacing w:after="120"/>
-        <w:ind w:right="-331"/>
+        <w:ind w:right="-331" w:firstLine="720"/>
         <w:rPr>
           <w:sz w:val="28"/>
           <w:szCs w:val="28"/>
@@ -517,7 +517,7 @@
           <w:lang w:val="pt-BR"/>
         </w:rPr>
         <w:lastRenderedPageBreak/>
-        <w:tab/>
+        <w:t>Nội dung tập trung</w:t>
       </w:r>
       <w:r>
         <w:rPr>
@@ -525,7 +525,7 @@
           <w:szCs w:val="28"/>
           <w:lang w:val="pt-BR"/>
         </w:rPr>
-        <w:t>Nội dung tập trung</w:t>
+        <w:t xml:space="preserve"> xác định các </w:t>
       </w:r>
       <w:r>
         <w:rPr>
@@ -533,7 +533,7 @@
           <w:szCs w:val="28"/>
           <w:lang w:val="pt-BR"/>
         </w:rPr>
-        <w:t xml:space="preserve"> xác định các </w:t>
+        <w:t>yêu cầu mà hệ thống cần đáp ứng. Xác định tác nhân, các ca sử dụng và vẽ được biểu đồ tuần tự, biểu đồ lớp, biểu đồ cộng tác,... của hệ thống</w:t>
       </w:r>
       <w:r>
         <w:rPr>
@@ -541,15 +541,44 @@
           <w:szCs w:val="28"/>
           <w:lang w:val="pt-BR"/>
         </w:rPr>
-        <w:t>yêu cầu mà hệ thống cần đáp ứng. Xác định tác nhân, các ca sử dụng và vẽ được biểu đồ tuần tự, biểu đồ lớp, biểu đồ cộng tác,... của hệ thống</w:t>
-      </w:r>
-      <w:r>
+        <w:t>.</w:t>
+      </w:r>
+    </w:p>
+    <w:p>
+      <w:pPr>
+        <w:spacing w:after="120"/>
+        <w:ind w:right="-331" w:firstLine="720"/>
         <w:rPr>
           <w:sz w:val="28"/>
           <w:szCs w:val="28"/>
           <w:lang w:val="pt-BR"/>
         </w:rPr>
-        <w:t>.</w:t>
+      </w:pPr>
+      <w:r>
+        <w:rPr>
+          <w:b/>
+          <w:sz w:val="28"/>
+          <w:szCs w:val="28"/>
+          <w:lang w:val="pt-BR"/>
+        </w:rPr>
+        <w:t>Chương 3</w:t>
+      </w:r>
+      <w:r>
+        <w:rPr>
+          <w:b/>
+          <w:sz w:val="28"/>
+          <w:szCs w:val="28"/>
+          <w:lang w:val="pt-BR"/>
+        </w:rPr>
+        <w:t>:</w:t>
+      </w:r>
+      <w:r>
+        <w:rPr>
+          <w:sz w:val="28"/>
+          <w:szCs w:val="28"/>
+          <w:lang w:val="pt-BR"/>
+        </w:rPr>
+        <w:t xml:space="preserve"> Xây dựng ứng dụng</w:t>
       </w:r>
     </w:p>
     <w:p>
@@ -564,43 +593,6 @@
       </w:pPr>
       <w:r>
         <w:rPr>
-          <w:b/>
-          <w:sz w:val="28"/>
-          <w:szCs w:val="28"/>
-          <w:lang w:val="pt-BR"/>
-        </w:rPr>
-        <w:t>Chương 3</w:t>
-      </w:r>
-      <w:r>
-        <w:rPr>
-          <w:b/>
-          <w:sz w:val="28"/>
-          <w:szCs w:val="28"/>
-          <w:lang w:val="pt-BR"/>
-        </w:rPr>
-        <w:t>:</w:t>
-      </w:r>
-      <w:r>
-        <w:rPr>
-          <w:sz w:val="28"/>
-          <w:szCs w:val="28"/>
-          <w:lang w:val="pt-BR"/>
-        </w:rPr>
-        <w:t xml:space="preserve"> Xây dựng ứng dụng</w:t>
-      </w:r>
-    </w:p>
-    <w:p>
-      <w:pPr>
-        <w:spacing w:after="120"/>
-        <w:ind w:right="-331"/>
-        <w:rPr>
-          <w:sz w:val="28"/>
-          <w:szCs w:val="28"/>
-          <w:lang w:val="pt-BR"/>
-        </w:rPr>
-      </w:pPr>
-      <w:r>
-        <w:rPr>
           <w:sz w:val="28"/>
           <w:szCs w:val="28"/>
           <w:lang w:val="pt-BR"/>
@@ -612,7 +604,7 @@
     <w:p>
       <w:pPr>
         <w:spacing w:after="120"/>
-        <w:ind w:right="-331"/>
+        <w:ind w:right="-331" w:firstLine="720"/>
         <w:rPr>
           <w:b/>
           <w:color w:val="000000"/>
@@ -645,7 +637,7 @@
     <w:p>
       <w:pPr>
         <w:spacing w:after="120"/>
-        <w:ind w:right="-331"/>
+        <w:ind w:right="-331" w:firstLine="720"/>
         <w:rPr>
           <w:b/>
           <w:color w:val="000000"/>
@@ -654,16 +646,8 @@
           <w:lang w:val="pt-BR"/>
         </w:rPr>
       </w:pPr>
-      <w:r>
-        <w:rPr>
-          <w:b/>
-          <w:color w:val="000000"/>
-          <w:sz w:val="28"/>
-          <w:szCs w:val="28"/>
-          <w:lang w:val="pt-BR"/>
-        </w:rPr>
-        <w:tab/>
-      </w:r>
+      <w:bookmarkStart w:id="4" w:name="_GoBack"/>
+      <w:bookmarkEnd w:id="4"/>
       <w:r>
         <w:rPr>
           <w:color w:val="000000"/>
@@ -722,7 +706,7 @@
     </w:p>
     <w:p>
       <w:pPr>
-        <w:ind w:right="-16"/>
+        <w:ind w:right="-16" w:firstLine="720"/>
         <w:rPr>
           <w:sz w:val="28"/>
           <w:szCs w:val="28"/>
@@ -742,7 +726,7 @@
     </w:p>
     <w:p>
       <w:pPr>
-        <w:ind w:right="-16"/>
+        <w:ind w:right="-16" w:firstLine="720"/>
         <w:rPr>
           <w:sz w:val="28"/>
           <w:szCs w:val="28"/>
@@ -769,7 +753,7 @@
     </w:p>
     <w:p>
       <w:pPr>
-        <w:ind w:right="-331"/>
+        <w:ind w:right="-331" w:firstLine="720"/>
         <w:rPr>
           <w:sz w:val="28"/>
           <w:szCs w:val="28"/>
@@ -1373,7 +1357,7 @@
           <w:shd w:val="pct15" w:color="auto" w:fill="FFFFFF"/>
         </w:rPr>
       </w:pPr>
-      <w:bookmarkStart w:id="4" w:name="_Toc6218362"/>
+      <w:bookmarkStart w:id="5" w:name="_Toc6218362"/>
       <w:r>
         <w:rPr>
           <w:b/>
@@ -8268,23 +8252,10 @@
         <w:spacing w:line="360" w:lineRule="auto"/>
         <w:jc w:val="both"/>
       </w:pPr>
-      <w:bookmarkStart w:id="5" w:name="_Toc20662796"/>
-      <w:bookmarkStart w:id="6" w:name="_Toc20686432"/>
-      <w:bookmarkStart w:id="7" w:name="_Toc20686673"/>
-      <w:bookmarkEnd w:id="4"/>
-    </w:p>
-    <w:p/>
-    <w:p/>
-    <w:p>
-      <w:pPr>
-        <w:sectPr>
-          <w:headerReference w:type="default" r:id="rId34"/>
-          <w:pgSz w:w="11909" w:h="16834" w:code="9"/>
-          <w:pgMar w:top="1418" w:right="1134" w:bottom="1418" w:left="1701" w:header="720" w:footer="720" w:gutter="0"/>
-          <w:cols w:space="720"/>
-          <w:docGrid w:linePitch="360"/>
-        </w:sectPr>
-      </w:pPr>
+      <w:bookmarkStart w:id="6" w:name="_Toc20662796"/>
+      <w:bookmarkStart w:id="7" w:name="_Toc20686432"/>
+      <w:bookmarkStart w:id="8" w:name="_Toc20686673"/>
+      <w:bookmarkEnd w:id="5"/>
     </w:p>
     <w:p/>
     <w:p/>
@@ -8294,16 +8265,13 @@
     <w:p/>
     <w:p/>
     <w:p/>
-    <w:p/>
-    <w:p/>
-    <w:p/>
-    <w:p/>
     <w:p>
       <w:pPr>
         <w:tabs>
           <w:tab w:val="left" w:pos="4260"/>
         </w:tabs>
         <w:sectPr>
+          <w:headerReference w:type="default" r:id="rId34"/>
           <w:pgSz w:w="11909" w:h="16834" w:code="9"/>
           <w:pgMar w:top="1418" w:right="1134" w:bottom="1418" w:left="1701" w:header="720" w:footer="720" w:gutter="0"/>
           <w:cols w:space="720"/>
@@ -8357,9 +8325,9 @@
         </w:rPr>
         <w:t>TỔNG QUAN</w:t>
       </w:r>
-      <w:bookmarkEnd w:id="5"/>
       <w:bookmarkEnd w:id="6"/>
       <w:bookmarkEnd w:id="7"/>
+      <w:bookmarkEnd w:id="8"/>
     </w:p>
     <w:p>
       <w:pPr>
@@ -8386,9 +8354,9 @@
         </w:rPr>
         <w:t xml:space="preserve"> </w:t>
       </w:r>
-      <w:bookmarkStart w:id="8" w:name="_Toc20662797"/>
-      <w:bookmarkStart w:id="9" w:name="_Toc20686433"/>
-      <w:bookmarkStart w:id="10" w:name="_Toc20686674"/>
+      <w:bookmarkStart w:id="9" w:name="_Toc20662797"/>
+      <w:bookmarkStart w:id="10" w:name="_Toc20686433"/>
+      <w:bookmarkStart w:id="11" w:name="_Toc20686674"/>
       <w:r>
         <w:rPr>
           <w:b/>
@@ -8398,9 +8366,9 @@
         </w:rPr>
         <w:t>Giới thiệu tổng quan về đơn vị thực tập công ty Sotatek</w:t>
       </w:r>
-      <w:bookmarkEnd w:id="8"/>
       <w:bookmarkEnd w:id="9"/>
       <w:bookmarkEnd w:id="10"/>
+      <w:bookmarkEnd w:id="11"/>
     </w:p>
     <w:p>
       <w:pPr>
@@ -8418,9 +8386,9 @@
           <w:lang w:val="vi-VN"/>
         </w:rPr>
       </w:pPr>
-      <w:bookmarkStart w:id="11" w:name="_Toc20662798"/>
-      <w:bookmarkStart w:id="12" w:name="_Toc20686434"/>
-      <w:bookmarkStart w:id="13" w:name="_Toc20686675"/>
+      <w:bookmarkStart w:id="12" w:name="_Toc20662798"/>
+      <w:bookmarkStart w:id="13" w:name="_Toc20686434"/>
+      <w:bookmarkStart w:id="14" w:name="_Toc20686675"/>
       <w:r>
         <w:rPr>
           <w:b/>
@@ -8466,9 +8434,9 @@
         </w:rPr>
         <w:t>ty</w:t>
       </w:r>
-      <w:bookmarkEnd w:id="11"/>
       <w:bookmarkEnd w:id="12"/>
       <w:bookmarkEnd w:id="13"/>
+      <w:bookmarkEnd w:id="14"/>
     </w:p>
     <w:p>
       <w:pPr>
@@ -8480,8 +8448,8 @@
           <w:szCs w:val="28"/>
         </w:rPr>
       </w:pPr>
-      <w:bookmarkStart w:id="14" w:name="_Toc20645992"/>
-      <w:bookmarkStart w:id="15" w:name="_Toc20662891"/>
+      <w:bookmarkStart w:id="15" w:name="_Toc20645992"/>
+      <w:bookmarkStart w:id="16" w:name="_Toc20662891"/>
       <w:r>
         <w:rPr>
           <w:szCs w:val="28"/>
@@ -8525,8 +8493,8 @@
         </w:rPr>
         <w:t xml:space="preserve"> Thông tin công ty</w:t>
       </w:r>
-      <w:bookmarkEnd w:id="14"/>
       <w:bookmarkEnd w:id="15"/>
+      <w:bookmarkEnd w:id="16"/>
     </w:p>
     <w:tbl>
       <w:tblPr>
@@ -9282,10 +9250,10 @@
           <w:b w:val="0"/>
         </w:rPr>
       </w:pPr>
-      <w:bookmarkStart w:id="16" w:name="_Toc6218365"/>
-      <w:bookmarkStart w:id="17" w:name="_Toc20435980"/>
-      <w:bookmarkStart w:id="18" w:name="_Toc20662799"/>
-      <w:bookmarkStart w:id="19" w:name="_Toc20662978"/>
+      <w:bookmarkStart w:id="17" w:name="_Toc6218365"/>
+      <w:bookmarkStart w:id="18" w:name="_Toc20435980"/>
+      <w:bookmarkStart w:id="19" w:name="_Toc20662799"/>
+      <w:bookmarkStart w:id="20" w:name="_Toc20662978"/>
       <w:r>
         <w:rPr>
           <w:rFonts w:ascii="Times New Roman" w:hAnsi="Times New Roman"/>
@@ -9307,10 +9275,10 @@
         </w:rPr>
         <w:t xml:space="preserve"> công ty</w:t>
       </w:r>
-      <w:bookmarkEnd w:id="16"/>
       <w:bookmarkEnd w:id="17"/>
       <w:bookmarkEnd w:id="18"/>
       <w:bookmarkEnd w:id="19"/>
+      <w:bookmarkEnd w:id="20"/>
     </w:p>
     <w:p>
       <w:pPr>
@@ -9379,21 +9347,34 @@
           <w:szCs w:val="28"/>
         </w:rPr>
       </w:pPr>
-      <w:bookmarkStart w:id="20" w:name="_Toc20663300"/>
-      <w:bookmarkStart w:id="21" w:name="_Toc20663568"/>
-      <w:bookmarkStart w:id="22" w:name="_Toc20664039"/>
-      <w:bookmarkStart w:id="23" w:name="_Toc20664241"/>
+      <w:bookmarkStart w:id="21" w:name="_Toc20663300"/>
+      <w:bookmarkStart w:id="22" w:name="_Toc20663568"/>
+      <w:bookmarkStart w:id="23" w:name="_Toc20664039"/>
+      <w:bookmarkStart w:id="24" w:name="_Toc20664241"/>
       <w:r>
         <w:t>Hình 1.</w:t>
       </w:r>
-      <w:fldSimple w:instr=" SEQ Hình \* ARABIC \s 1 ">
-        <w:r>
-          <w:rPr>
-            <w:noProof/>
-          </w:rPr>
-          <w:t>1</w:t>
-        </w:r>
-      </w:fldSimple>
+      <w:r>
+        <w:fldChar w:fldCharType="begin"/>
+      </w:r>
+      <w:r>
+        <w:instrText xml:space="preserve"> SEQ Hình \* ARABIC \s 1 </w:instrText>
+      </w:r>
+      <w:r>
+        <w:fldChar w:fldCharType="separate"/>
+      </w:r>
+      <w:r>
+        <w:rPr>
+          <w:noProof/>
+        </w:rPr>
+        <w:t>1</w:t>
+      </w:r>
+      <w:r>
+        <w:rPr>
+          <w:noProof/>
+        </w:rPr>
+        <w:fldChar w:fldCharType="end"/>
+      </w:r>
       <w:r>
         <w:rPr>
           <w:noProof/>
@@ -9407,10 +9388,10 @@
         </w:rPr>
         <w:t>Sơ đồ cơ cấu tổ chức của công ty</w:t>
       </w:r>
-      <w:bookmarkEnd w:id="20"/>
       <w:bookmarkEnd w:id="21"/>
       <w:bookmarkEnd w:id="22"/>
       <w:bookmarkEnd w:id="23"/>
+      <w:bookmarkEnd w:id="24"/>
     </w:p>
     <w:p>
       <w:pPr>
@@ -9418,6 +9399,7 @@
           <w:tab w:val="left" w:pos="4028"/>
         </w:tabs>
         <w:spacing w:after="120"/>
+        <w:ind w:firstLine="720"/>
         <w:rPr>
           <w:sz w:val="28"/>
           <w:szCs w:val="28"/>
@@ -9554,9 +9536,9 @@
           <w:lang w:val="vi-VN"/>
         </w:rPr>
       </w:pPr>
-      <w:bookmarkStart w:id="24" w:name="_Toc20662800"/>
-      <w:bookmarkStart w:id="25" w:name="_Toc20686435"/>
-      <w:bookmarkStart w:id="26" w:name="_Toc20686676"/>
+      <w:bookmarkStart w:id="25" w:name="_Toc20662800"/>
+      <w:bookmarkStart w:id="26" w:name="_Toc20686435"/>
+      <w:bookmarkStart w:id="27" w:name="_Toc20686676"/>
       <w:r>
         <w:rPr>
           <w:b/>
@@ -9584,9 +9566,9 @@
         </w:rPr>
         <w:t>iển của công ty</w:t>
       </w:r>
-      <w:bookmarkEnd w:id="24"/>
       <w:bookmarkEnd w:id="25"/>
       <w:bookmarkEnd w:id="26"/>
+      <w:bookmarkEnd w:id="27"/>
     </w:p>
     <w:p>
       <w:pPr>
@@ -9599,8 +9581,8 @@
           <w:lang w:val="vi-VN"/>
         </w:rPr>
       </w:pPr>
-      <w:bookmarkStart w:id="27" w:name="_Toc20645993"/>
-      <w:bookmarkStart w:id="28" w:name="_Toc20662892"/>
+      <w:bookmarkStart w:id="28" w:name="_Toc20645993"/>
+      <w:bookmarkStart w:id="29" w:name="_Toc20662892"/>
       <w:r>
         <w:rPr>
           <w:szCs w:val="28"/>
@@ -9648,8 +9630,8 @@
         </w:rPr>
         <w:t xml:space="preserve"> Lịch sử phát triển của công ty</w:t>
       </w:r>
-      <w:bookmarkEnd w:id="27"/>
       <w:bookmarkEnd w:id="28"/>
+      <w:bookmarkEnd w:id="29"/>
     </w:p>
     <w:tbl>
       <w:tblPr>
@@ -9967,9 +9949,9 @@
           <w:lang w:val="vi-VN"/>
         </w:rPr>
       </w:pPr>
-      <w:bookmarkStart w:id="29" w:name="_Toc20662801"/>
-      <w:bookmarkStart w:id="30" w:name="_Toc20686436"/>
-      <w:bookmarkStart w:id="31" w:name="_Toc20686677"/>
+      <w:bookmarkStart w:id="30" w:name="_Toc20662801"/>
+      <w:bookmarkStart w:id="31" w:name="_Toc20686436"/>
+      <w:bookmarkStart w:id="32" w:name="_Toc20686677"/>
       <w:r>
         <w:rPr>
           <w:b/>
@@ -9988,9 +9970,9 @@
         </w:rPr>
         <w:t>ịch vụ, sản phẩm và công nghệ chính của công ty</w:t>
       </w:r>
-      <w:bookmarkEnd w:id="29"/>
       <w:bookmarkEnd w:id="30"/>
       <w:bookmarkEnd w:id="31"/>
+      <w:bookmarkEnd w:id="32"/>
     </w:p>
     <w:p>
       <w:pPr>
@@ -10354,9 +10336,9 @@
         </w:rPr>
         <w:t xml:space="preserve"> </w:t>
       </w:r>
-      <w:bookmarkStart w:id="32" w:name="_Toc20662802"/>
-      <w:bookmarkStart w:id="33" w:name="_Toc20686437"/>
-      <w:bookmarkStart w:id="34" w:name="_Toc20686678"/>
+      <w:bookmarkStart w:id="33" w:name="_Toc20662802"/>
+      <w:bookmarkStart w:id="34" w:name="_Toc20686437"/>
+      <w:bookmarkStart w:id="35" w:name="_Toc20686678"/>
       <w:r>
         <w:rPr>
           <w:b/>
@@ -10364,7 +10346,7 @@
           <w:szCs w:val="28"/>
           <w:lang w:val="vi-VN"/>
         </w:rPr>
-        <w:t xml:space="preserve">Nhận </w:t>
+        <w:t>Đ</w:t>
       </w:r>
       <w:r>
         <w:rPr>
@@ -10373,11 +10355,20 @@
           <w:szCs w:val="28"/>
           <w:lang w:val="vi-VN"/>
         </w:rPr>
-        <w:t>đề tài thực tập</w:t>
-      </w:r>
-      <w:bookmarkEnd w:id="32"/>
+        <w:t>ề tài thực tập</w:t>
+      </w:r>
       <w:bookmarkEnd w:id="33"/>
       <w:bookmarkEnd w:id="34"/>
+      <w:bookmarkEnd w:id="35"/>
+      <w:r>
+        <w:rPr>
+          <w:b/>
+          <w:sz w:val="28"/>
+          <w:szCs w:val="28"/>
+          <w:lang w:val="vi-VN"/>
+        </w:rPr>
+        <w:t xml:space="preserve"> tốt nghiệp</w:t>
+      </w:r>
     </w:p>
     <w:p>
       <w:pPr>
@@ -10395,9 +10386,9 @@
           <w:lang w:val="vi-VN"/>
         </w:rPr>
       </w:pPr>
-      <w:bookmarkStart w:id="35" w:name="_Toc20662803"/>
-      <w:bookmarkStart w:id="36" w:name="_Toc20686438"/>
-      <w:bookmarkStart w:id="37" w:name="_Toc20686679"/>
+      <w:bookmarkStart w:id="36" w:name="_Toc20662803"/>
+      <w:bookmarkStart w:id="37" w:name="_Toc20686438"/>
+      <w:bookmarkStart w:id="38" w:name="_Toc20686679"/>
       <w:r>
         <w:rPr>
           <w:b/>
@@ -10407,9 +10398,9 @@
         </w:rPr>
         <w:t>Lý do chọn đề tài</w:t>
       </w:r>
-      <w:bookmarkEnd w:id="35"/>
       <w:bookmarkEnd w:id="36"/>
       <w:bookmarkEnd w:id="37"/>
+      <w:bookmarkEnd w:id="38"/>
     </w:p>
     <w:p>
       <w:pPr>
@@ -10428,7 +10419,15 @@
           <w:szCs w:val="28"/>
           <w:lang w:val="vi-VN"/>
         </w:rPr>
-        <w:t>Đơn vị thực tập hiện tại của em, công ty</w:t>
+        <w:t xml:space="preserve">Công </w:t>
+      </w:r>
+      <w:r>
+        <w:rPr>
+          <w:sz w:val="28"/>
+          <w:szCs w:val="28"/>
+          <w:lang w:val="vi-VN"/>
+        </w:rPr>
+        <w:t>ty</w:t>
       </w:r>
       <w:r>
         <w:rPr>
@@ -10525,9 +10524,9 @@
           <w:lang w:val="vi-VN"/>
         </w:rPr>
       </w:pPr>
-      <w:bookmarkStart w:id="38" w:name="_Toc20662804"/>
-      <w:bookmarkStart w:id="39" w:name="_Toc20686439"/>
-      <w:bookmarkStart w:id="40" w:name="_Toc20686680"/>
+      <w:bookmarkStart w:id="39" w:name="_Toc20662804"/>
+      <w:bookmarkStart w:id="40" w:name="_Toc20686439"/>
+      <w:bookmarkStart w:id="41" w:name="_Toc20686680"/>
       <w:r>
         <w:rPr>
           <w:b/>
@@ -10537,9 +10536,9 @@
         </w:rPr>
         <w:t>Mục tiêu của đề tài</w:t>
       </w:r>
-      <w:bookmarkEnd w:id="38"/>
       <w:bookmarkEnd w:id="39"/>
       <w:bookmarkEnd w:id="40"/>
+      <w:bookmarkEnd w:id="41"/>
     </w:p>
     <w:p>
       <w:pPr>
@@ -10642,9 +10641,9 @@
           <w:lang w:val="vi-VN"/>
         </w:rPr>
       </w:pPr>
-      <w:bookmarkStart w:id="41" w:name="_Toc20662805"/>
-      <w:bookmarkStart w:id="42" w:name="_Toc20686440"/>
-      <w:bookmarkStart w:id="43" w:name="_Toc20686681"/>
+      <w:bookmarkStart w:id="42" w:name="_Toc20662805"/>
+      <w:bookmarkStart w:id="43" w:name="_Toc20686440"/>
+      <w:bookmarkStart w:id="44" w:name="_Toc20686681"/>
       <w:r>
         <w:rPr>
           <w:b/>
@@ -10654,9 +10653,9 @@
         </w:rPr>
         <w:t>Nội dung nghiên cứu của đề tài</w:t>
       </w:r>
-      <w:bookmarkEnd w:id="41"/>
       <w:bookmarkEnd w:id="42"/>
       <w:bookmarkEnd w:id="43"/>
+      <w:bookmarkEnd w:id="44"/>
     </w:p>
     <w:p>
       <w:pPr>
@@ -10854,9 +10853,9 @@
         </w:rPr>
         <w:t xml:space="preserve"> </w:t>
       </w:r>
-      <w:bookmarkStart w:id="44" w:name="_Toc20662806"/>
-      <w:bookmarkStart w:id="45" w:name="_Toc20686441"/>
-      <w:bookmarkStart w:id="46" w:name="_Toc20686682"/>
+      <w:bookmarkStart w:id="45" w:name="_Toc20662806"/>
+      <w:bookmarkStart w:id="46" w:name="_Toc20686441"/>
+      <w:bookmarkStart w:id="47" w:name="_Toc20686682"/>
       <w:r>
         <w:rPr>
           <w:b/>
@@ -10866,9 +10865,9 @@
         </w:rPr>
         <w:t>Giới thiệu tổng quan về các đồng tiền ảo, ví Bitcoin</w:t>
       </w:r>
-      <w:bookmarkEnd w:id="44"/>
       <w:bookmarkEnd w:id="45"/>
       <w:bookmarkEnd w:id="46"/>
+      <w:bookmarkEnd w:id="47"/>
     </w:p>
     <w:p>
       <w:pPr>
@@ -10886,9 +10885,9 @@
           <w:lang w:val="vi-VN"/>
         </w:rPr>
       </w:pPr>
-      <w:bookmarkStart w:id="47" w:name="_Toc20662807"/>
-      <w:bookmarkStart w:id="48" w:name="_Toc20686442"/>
-      <w:bookmarkStart w:id="49" w:name="_Toc20686683"/>
+      <w:bookmarkStart w:id="48" w:name="_Toc20662807"/>
+      <w:bookmarkStart w:id="49" w:name="_Toc20686442"/>
+      <w:bookmarkStart w:id="50" w:name="_Toc20686683"/>
       <w:r>
         <w:rPr>
           <w:b/>
@@ -10898,9 +10897,9 @@
         </w:rPr>
         <w:t>Đồng Bitcoin (BTC)</w:t>
       </w:r>
-      <w:bookmarkEnd w:id="47"/>
       <w:bookmarkEnd w:id="48"/>
       <w:bookmarkEnd w:id="49"/>
+      <w:bookmarkEnd w:id="50"/>
     </w:p>
     <w:p>
       <w:pPr>
@@ -10966,10 +10965,10 @@
           <w:lang w:val="vi-VN"/>
         </w:rPr>
       </w:pPr>
-      <w:bookmarkStart w:id="50" w:name="_Toc20663301"/>
-      <w:bookmarkStart w:id="51" w:name="_Toc20663569"/>
-      <w:bookmarkStart w:id="52" w:name="_Toc20664040"/>
-      <w:bookmarkStart w:id="53" w:name="_Toc20664242"/>
+      <w:bookmarkStart w:id="51" w:name="_Toc20663301"/>
+      <w:bookmarkStart w:id="52" w:name="_Toc20663569"/>
+      <w:bookmarkStart w:id="53" w:name="_Toc20664040"/>
+      <w:bookmarkStart w:id="54" w:name="_Toc20664242"/>
       <w:r>
         <w:t>Hình</w:t>
       </w:r>
@@ -10979,14 +10978,27 @@
       <w:r>
         <w:t>1.</w:t>
       </w:r>
-      <w:fldSimple w:instr=" SEQ Hình \* ARABIC \s 1 ">
-        <w:r>
-          <w:rPr>
-            <w:noProof/>
-          </w:rPr>
-          <w:t>2</w:t>
-        </w:r>
-      </w:fldSimple>
+      <w:r>
+        <w:fldChar w:fldCharType="begin"/>
+      </w:r>
+      <w:r>
+        <w:instrText xml:space="preserve"> SEQ Hình \* ARABIC \s 1 </w:instrText>
+      </w:r>
+      <w:r>
+        <w:fldChar w:fldCharType="separate"/>
+      </w:r>
+      <w:r>
+        <w:rPr>
+          <w:noProof/>
+        </w:rPr>
+        <w:t>2</w:t>
+      </w:r>
+      <w:r>
+        <w:rPr>
+          <w:noProof/>
+        </w:rPr>
+        <w:fldChar w:fldCharType="end"/>
+      </w:r>
       <w:r>
         <w:rPr>
           <w:noProof/>
@@ -10999,10 +11011,10 @@
         </w:rPr>
         <w:t>Logo đồng tiền Bitcoin</w:t>
       </w:r>
-      <w:bookmarkEnd w:id="50"/>
       <w:bookmarkEnd w:id="51"/>
       <w:bookmarkEnd w:id="52"/>
       <w:bookmarkEnd w:id="53"/>
+      <w:bookmarkEnd w:id="54"/>
     </w:p>
     <w:p>
       <w:pPr>
@@ -11085,8 +11097,8 @@
           <w:lang w:val="vi-VN"/>
         </w:rPr>
       </w:pPr>
-      <w:bookmarkStart w:id="54" w:name="_Toc20686443"/>
-      <w:bookmarkStart w:id="55" w:name="_Toc20686684"/>
+      <w:bookmarkStart w:id="55" w:name="_Toc20686443"/>
+      <w:bookmarkStart w:id="56" w:name="_Toc20686684"/>
       <w:r>
         <w:rPr>
           <w:b/>
@@ -11112,11 +11124,12 @@
         </w:rPr>
         <w:t>Sự ra đời của đồng Bitcoin</w:t>
       </w:r>
-      <w:bookmarkEnd w:id="54"/>
       <w:bookmarkEnd w:id="55"/>
-    </w:p>
-    <w:p>
-      <w:pPr>
+      <w:bookmarkEnd w:id="56"/>
+    </w:p>
+    <w:p>
+      <w:pPr>
+        <w:ind w:firstLine="720"/>
         <w:rPr>
           <w:sz w:val="28"/>
           <w:szCs w:val="28"/>
@@ -11134,6 +11147,7 @@
     </w:p>
     <w:p>
       <w:pPr>
+        <w:ind w:firstLine="720"/>
         <w:rPr>
           <w:sz w:val="28"/>
           <w:szCs w:val="28"/>
@@ -11171,6 +11185,7 @@
     </w:p>
     <w:p>
       <w:pPr>
+        <w:ind w:firstLine="720"/>
         <w:rPr>
           <w:sz w:val="28"/>
           <w:szCs w:val="28"/>
@@ -11305,10 +11320,10 @@
           <w:lang w:val="vi-VN"/>
         </w:rPr>
       </w:pPr>
-      <w:bookmarkStart w:id="56" w:name="_Toc20663302"/>
-      <w:bookmarkStart w:id="57" w:name="_Toc20663570"/>
-      <w:bookmarkStart w:id="58" w:name="_Toc20664041"/>
-      <w:bookmarkStart w:id="59" w:name="_Toc20664243"/>
+      <w:bookmarkStart w:id="57" w:name="_Toc20663302"/>
+      <w:bookmarkStart w:id="58" w:name="_Toc20663570"/>
+      <w:bookmarkStart w:id="59" w:name="_Toc20664041"/>
+      <w:bookmarkStart w:id="60" w:name="_Toc20664243"/>
       <w:r>
         <w:t>Hình</w:t>
       </w:r>
@@ -11318,14 +11333,27 @@
       <w:r>
         <w:t>1.</w:t>
       </w:r>
-      <w:fldSimple w:instr=" SEQ Hình \* ARABIC \s 1 ">
-        <w:r>
-          <w:rPr>
-            <w:noProof/>
-          </w:rPr>
-          <w:t>3</w:t>
-        </w:r>
-      </w:fldSimple>
+      <w:r>
+        <w:fldChar w:fldCharType="begin"/>
+      </w:r>
+      <w:r>
+        <w:instrText xml:space="preserve"> SEQ Hình \* ARABIC \s 1 </w:instrText>
+      </w:r>
+      <w:r>
+        <w:fldChar w:fldCharType="separate"/>
+      </w:r>
+      <w:r>
+        <w:rPr>
+          <w:noProof/>
+        </w:rPr>
+        <w:t>3</w:t>
+      </w:r>
+      <w:r>
+        <w:rPr>
+          <w:noProof/>
+        </w:rPr>
+        <w:fldChar w:fldCharType="end"/>
+      </w:r>
       <w:r>
         <w:rPr>
           <w:noProof/>
@@ -11339,10 +11367,10 @@
         </w:rPr>
         <w:t>Biểu đồ giao động giá Bitcoin</w:t>
       </w:r>
-      <w:bookmarkEnd w:id="56"/>
       <w:bookmarkEnd w:id="57"/>
       <w:bookmarkEnd w:id="58"/>
       <w:bookmarkEnd w:id="59"/>
+      <w:bookmarkEnd w:id="60"/>
     </w:p>
     <w:p>
       <w:pPr>
@@ -11371,6 +11399,7 @@
     </w:p>
     <w:p>
       <w:pPr>
+        <w:ind w:firstLine="720"/>
         <w:rPr>
           <w:sz w:val="28"/>
           <w:szCs w:val="28"/>
@@ -11388,6 +11417,7 @@
     </w:p>
     <w:p>
       <w:pPr>
+        <w:ind w:firstLine="720"/>
         <w:rPr>
           <w:sz w:val="28"/>
           <w:szCs w:val="28"/>
@@ -11472,6 +11502,7 @@
     </w:p>
     <w:p>
       <w:pPr>
+        <w:ind w:firstLine="720"/>
         <w:rPr>
           <w:sz w:val="28"/>
           <w:szCs w:val="28"/>
@@ -11489,6 +11520,7 @@
     </w:p>
     <w:p>
       <w:pPr>
+        <w:ind w:firstLine="720"/>
         <w:rPr>
           <w:sz w:val="28"/>
           <w:szCs w:val="28"/>
@@ -11515,6 +11547,7 @@
     </w:p>
     <w:p>
       <w:pPr>
+        <w:ind w:firstLine="720"/>
         <w:rPr>
           <w:sz w:val="28"/>
           <w:szCs w:val="28"/>
@@ -11541,6 +11574,7 @@
     </w:p>
     <w:p>
       <w:pPr>
+        <w:ind w:firstLine="720"/>
         <w:rPr>
           <w:sz w:val="28"/>
           <w:szCs w:val="28"/>
@@ -11576,6 +11610,7 @@
     </w:p>
     <w:p>
       <w:pPr>
+        <w:ind w:firstLine="720"/>
         <w:rPr>
           <w:sz w:val="28"/>
           <w:szCs w:val="28"/>
@@ -11611,6 +11646,7 @@
     </w:p>
     <w:p>
       <w:pPr>
+        <w:ind w:firstLine="720"/>
         <w:rPr>
           <w:sz w:val="28"/>
           <w:szCs w:val="28"/>
@@ -11645,6 +11681,7 @@
     </w:p>
     <w:p>
       <w:pPr>
+        <w:ind w:firstLine="720"/>
         <w:rPr>
           <w:sz w:val="28"/>
           <w:szCs w:val="28"/>
@@ -11704,6 +11741,7 @@
     </w:p>
     <w:p>
       <w:pPr>
+        <w:ind w:firstLine="720"/>
         <w:rPr>
           <w:sz w:val="28"/>
           <w:szCs w:val="28"/>
@@ -11739,6 +11777,7 @@
     </w:p>
     <w:p>
       <w:pPr>
+        <w:ind w:firstLine="720"/>
         <w:rPr>
           <w:sz w:val="28"/>
           <w:szCs w:val="28"/>
@@ -11774,6 +11813,7 @@
     </w:p>
     <w:p>
       <w:pPr>
+        <w:ind w:firstLine="720"/>
         <w:rPr>
           <w:sz w:val="28"/>
           <w:szCs w:val="28"/>
@@ -11800,6 +11840,7 @@
     </w:p>
     <w:p>
       <w:pPr>
+        <w:ind w:firstLine="720"/>
         <w:rPr>
           <w:sz w:val="28"/>
           <w:szCs w:val="28"/>
@@ -11868,9 +11909,9 @@
           <w:lang w:val="vi-VN"/>
         </w:rPr>
       </w:pPr>
-      <w:bookmarkStart w:id="60" w:name="_Toc20662808"/>
-      <w:bookmarkStart w:id="61" w:name="_Toc20686444"/>
-      <w:bookmarkStart w:id="62" w:name="_Toc20686685"/>
+      <w:bookmarkStart w:id="61" w:name="_Toc20662808"/>
+      <w:bookmarkStart w:id="62" w:name="_Toc20686444"/>
+      <w:bookmarkStart w:id="63" w:name="_Toc20686685"/>
       <w:r>
         <w:rPr>
           <w:b/>
@@ -11881,9 +11922,9 @@
         <w:lastRenderedPageBreak/>
         <w:t>Đồng Ethereum (ETH)</w:t>
       </w:r>
-      <w:bookmarkEnd w:id="60"/>
       <w:bookmarkEnd w:id="61"/>
       <w:bookmarkEnd w:id="62"/>
+      <w:bookmarkEnd w:id="63"/>
     </w:p>
     <w:p>
       <w:pPr>
@@ -11947,8 +11988,8 @@
         <w:pStyle w:val="Caption"/>
         <w:jc w:val="center"/>
       </w:pPr>
-      <w:bookmarkStart w:id="63" w:name="_Toc20664042"/>
-      <w:bookmarkStart w:id="64" w:name="_Toc20664244"/>
+      <w:bookmarkStart w:id="64" w:name="_Toc20664042"/>
+      <w:bookmarkStart w:id="65" w:name="_Toc20664244"/>
       <w:r>
         <w:t>Hình 1.</w:t>
       </w:r>
@@ -11969,11 +12010,12 @@
         </w:rPr>
         <w:t>Logo đồng tiền Ethereum</w:t>
       </w:r>
-      <w:bookmarkEnd w:id="63"/>
       <w:bookmarkEnd w:id="64"/>
-    </w:p>
-    <w:p>
-      <w:pPr>
+      <w:bookmarkEnd w:id="65"/>
+    </w:p>
+    <w:p>
+      <w:pPr>
+        <w:ind w:firstLine="720"/>
         <w:rPr>
           <w:sz w:val="28"/>
           <w:szCs w:val="28"/>
@@ -12016,6 +12058,7 @@
     </w:p>
     <w:p>
       <w:pPr>
+        <w:ind w:firstLine="720"/>
         <w:rPr>
           <w:sz w:val="28"/>
           <w:szCs w:val="28"/>
@@ -12033,6 +12076,7 @@
     </w:p>
     <w:p>
       <w:pPr>
+        <w:ind w:firstLine="720"/>
         <w:rPr>
           <w:sz w:val="28"/>
           <w:szCs w:val="28"/>
@@ -12083,6 +12127,7 @@
     </w:p>
     <w:p>
       <w:pPr>
+        <w:ind w:firstLine="720"/>
         <w:rPr>
           <w:sz w:val="28"/>
           <w:szCs w:val="28"/>
@@ -12116,6 +12161,7 @@
     </w:p>
     <w:p>
       <w:pPr>
+        <w:ind w:firstLine="720"/>
         <w:rPr>
           <w:sz w:val="28"/>
           <w:szCs w:val="28"/>
@@ -12134,6 +12180,7 @@
     </w:p>
     <w:p>
       <w:pPr>
+        <w:ind w:firstLine="720"/>
         <w:rPr>
           <w:sz w:val="28"/>
           <w:szCs w:val="28"/>
@@ -12176,6 +12223,7 @@
     </w:p>
     <w:p>
       <w:pPr>
+        <w:ind w:firstLine="720"/>
         <w:rPr>
           <w:sz w:val="28"/>
           <w:szCs w:val="28"/>
@@ -12193,6 +12241,7 @@
     </w:p>
     <w:p>
       <w:pPr>
+        <w:ind w:firstLine="720"/>
         <w:rPr>
           <w:sz w:val="28"/>
           <w:szCs w:val="28"/>
@@ -12210,6 +12259,7 @@
     </w:p>
     <w:p>
       <w:pPr>
+        <w:ind w:firstLine="720"/>
         <w:rPr>
           <w:sz w:val="28"/>
           <w:szCs w:val="28"/>
@@ -12227,6 +12277,7 @@
     </w:p>
     <w:p>
       <w:pPr>
+        <w:ind w:firstLine="720"/>
         <w:rPr>
           <w:sz w:val="28"/>
           <w:szCs w:val="28"/>
@@ -12244,6 +12295,7 @@
     </w:p>
     <w:p>
       <w:pPr>
+        <w:ind w:firstLine="720"/>
         <w:rPr>
           <w:sz w:val="28"/>
           <w:szCs w:val="28"/>
@@ -12261,6 +12313,7 @@
     </w:p>
     <w:p>
       <w:pPr>
+        <w:ind w:firstLine="720"/>
         <w:rPr>
           <w:sz w:val="28"/>
           <w:szCs w:val="28"/>
@@ -12278,6 +12331,7 @@
     </w:p>
     <w:p>
       <w:pPr>
+        <w:ind w:firstLine="720"/>
         <w:rPr>
           <w:sz w:val="28"/>
           <w:szCs w:val="28"/>
@@ -12296,6 +12350,7 @@
     </w:p>
     <w:p>
       <w:pPr>
+        <w:ind w:firstLine="720"/>
         <w:rPr>
           <w:sz w:val="28"/>
           <w:szCs w:val="28"/>
@@ -12313,6 +12368,7 @@
     </w:p>
     <w:p>
       <w:pPr>
+        <w:ind w:firstLine="720"/>
         <w:rPr>
           <w:sz w:val="28"/>
           <w:szCs w:val="28"/>
@@ -12330,6 +12386,7 @@
     </w:p>
     <w:p>
       <w:pPr>
+        <w:ind w:firstLine="720"/>
         <w:rPr>
           <w:sz w:val="28"/>
           <w:szCs w:val="28"/>
@@ -12361,9 +12418,9 @@
           <w:lang w:val="vi-VN"/>
         </w:rPr>
       </w:pPr>
-      <w:bookmarkStart w:id="65" w:name="_Toc20662809"/>
-      <w:bookmarkStart w:id="66" w:name="_Toc20686445"/>
-      <w:bookmarkStart w:id="67" w:name="_Toc20686686"/>
+      <w:bookmarkStart w:id="66" w:name="_Toc20662809"/>
+      <w:bookmarkStart w:id="67" w:name="_Toc20686445"/>
+      <w:bookmarkStart w:id="68" w:name="_Toc20686686"/>
       <w:r>
         <w:rPr>
           <w:b/>
@@ -12373,9 +12430,9 @@
         </w:rPr>
         <w:t>Đồng Ripple (XRP)</w:t>
       </w:r>
-      <w:bookmarkEnd w:id="65"/>
       <w:bookmarkEnd w:id="66"/>
       <w:bookmarkEnd w:id="67"/>
+      <w:bookmarkEnd w:id="68"/>
     </w:p>
     <w:p>
       <w:pPr>
@@ -12461,20 +12518,33 @@
         <w:pStyle w:val="Caption"/>
         <w:jc w:val="center"/>
       </w:pPr>
-      <w:bookmarkStart w:id="68" w:name="_Toc20646602"/>
-      <w:bookmarkStart w:id="69" w:name="_Toc20664043"/>
-      <w:bookmarkStart w:id="70" w:name="_Toc20664245"/>
+      <w:bookmarkStart w:id="69" w:name="_Toc20646602"/>
+      <w:bookmarkStart w:id="70" w:name="_Toc20664043"/>
+      <w:bookmarkStart w:id="71" w:name="_Toc20664245"/>
       <w:r>
         <w:t>Hình 1.</w:t>
       </w:r>
-      <w:fldSimple w:instr=" SEQ Hình \* ARABIC \s 1 ">
-        <w:r>
-          <w:rPr>
-            <w:noProof/>
-          </w:rPr>
-          <w:t>5</w:t>
-        </w:r>
-      </w:fldSimple>
+      <w:r>
+        <w:fldChar w:fldCharType="begin"/>
+      </w:r>
+      <w:r>
+        <w:instrText xml:space="preserve"> SEQ Hình \* ARABIC \s 1 </w:instrText>
+      </w:r>
+      <w:r>
+        <w:fldChar w:fldCharType="separate"/>
+      </w:r>
+      <w:r>
+        <w:rPr>
+          <w:noProof/>
+        </w:rPr>
+        <w:t>5</w:t>
+      </w:r>
+      <w:r>
+        <w:rPr>
+          <w:noProof/>
+        </w:rPr>
+        <w:fldChar w:fldCharType="end"/>
+      </w:r>
       <w:r>
         <w:rPr>
           <w:noProof/>
@@ -12488,12 +12558,13 @@
         </w:rPr>
         <w:t>Logo của đồng tiền Ripple</w:t>
       </w:r>
-      <w:bookmarkEnd w:id="68"/>
       <w:bookmarkEnd w:id="69"/>
       <w:bookmarkEnd w:id="70"/>
-    </w:p>
-    <w:p>
-      <w:pPr>
+      <w:bookmarkEnd w:id="71"/>
+    </w:p>
+    <w:p>
+      <w:pPr>
+        <w:ind w:firstLine="720"/>
         <w:rPr>
           <w:sz w:val="28"/>
           <w:szCs w:val="28"/>
@@ -12519,6 +12590,7 @@
     </w:p>
     <w:p>
       <w:pPr>
+        <w:ind w:firstLine="720"/>
         <w:rPr>
           <w:sz w:val="28"/>
           <w:szCs w:val="28"/>
@@ -12536,6 +12608,7 @@
     </w:p>
     <w:p>
       <w:pPr>
+        <w:ind w:firstLine="720"/>
         <w:rPr>
           <w:sz w:val="28"/>
           <w:szCs w:val="28"/>
@@ -12579,6 +12652,7 @@
     </w:p>
     <w:p>
       <w:pPr>
+        <w:ind w:firstLine="720"/>
         <w:rPr>
           <w:sz w:val="28"/>
           <w:szCs w:val="28"/>
@@ -12596,6 +12670,7 @@
     </w:p>
     <w:p>
       <w:pPr>
+        <w:ind w:firstLine="720"/>
         <w:rPr>
           <w:sz w:val="28"/>
           <w:szCs w:val="28"/>
@@ -12613,6 +12688,7 @@
     </w:p>
     <w:p>
       <w:pPr>
+        <w:ind w:firstLine="720"/>
         <w:rPr>
           <w:sz w:val="28"/>
           <w:szCs w:val="28"/>
@@ -12663,6 +12739,7 @@
     </w:p>
     <w:p>
       <w:pPr>
+        <w:ind w:firstLine="720"/>
         <w:rPr>
           <w:sz w:val="28"/>
           <w:szCs w:val="28"/>
@@ -12680,20 +12757,13 @@
     </w:p>
     <w:p>
       <w:pPr>
-        <w:rPr>
-          <w:sz w:val="28"/>
-          <w:szCs w:val="28"/>
-          <w:lang w:val="vi-VN"/>
-        </w:rPr>
-      </w:pPr>
-      <w:r>
-        <w:rPr>
-          <w:sz w:val="28"/>
-          <w:szCs w:val="28"/>
-          <w:lang w:val="vi-VN"/>
-        </w:rPr>
-        <w:t xml:space="preserve">Vào tháng 5 năm 2017, công ty cam kết sẽ khoá 55 tỷ XRP trong 55 hợp đồng thông minh khác nhau, chủ yếu là hàng tỷ USD tiền ký quỹ. Mỗi tháng, </w:t>
-      </w:r>
+        <w:ind w:firstLine="720"/>
+        <w:rPr>
+          <w:sz w:val="28"/>
+          <w:szCs w:val="28"/>
+          <w:lang w:val="vi-VN"/>
+        </w:rPr>
+      </w:pPr>
       <w:r>
         <w:rPr>
           <w:sz w:val="28"/>
@@ -12701,11 +12771,12 @@
           <w:lang w:val="vi-VN"/>
         </w:rPr>
         <w:lastRenderedPageBreak/>
-        <w:t>một hợp đồng sẽ phát hành 1 tỷ XRP vào thị trường. Chuyện này xảy ra là các nhà đầu tư lo sợ rằng XRP sẽ đột ngột giảm giá khi nhà phát triển ồ ạt phát hành hàng tỷ XRP mà nó đang nắm giữ vào thị trường. Việc khoá XRP sẽ có tác động giống như việc khai thác của các loại tiền tệ khác như Bitcoin và đảm bảo rằng đồng tiền sẽ giữ giá của nó tăng đều đặn.</w:t>
-      </w:r>
-    </w:p>
-    <w:p>
-      <w:pPr>
+        <w:t>Vào tháng 5 năm 2017, công ty cam kết sẽ khoá 55 tỷ XRP trong 55 hợp đồng thông minh khác nhau, chủ yếu là hàng tỷ USD tiền ký quỹ. Mỗi tháng, một hợp đồng sẽ phát hành 1 tỷ XRP vào thị trường. Chuyện này xảy ra là các nhà đầu tư lo sợ rằng XRP sẽ đột ngột giảm giá khi nhà phát triển ồ ạt phát hành hàng tỷ XRP mà nó đang nắm giữ vào thị trường. Việc khoá XRP sẽ có tác động giống như việc khai thác của các loại tiền tệ khác như Bitcoin và đảm bảo rằng đồng tiền sẽ giữ giá của nó tăng đều đặn.</w:t>
+      </w:r>
+    </w:p>
+    <w:p>
+      <w:pPr>
+        <w:ind w:firstLine="720"/>
         <w:rPr>
           <w:sz w:val="28"/>
           <w:szCs w:val="28"/>
@@ -12723,6 +12794,7 @@
     </w:p>
     <w:p>
       <w:pPr>
+        <w:ind w:firstLine="720"/>
         <w:rPr>
           <w:sz w:val="28"/>
           <w:szCs w:val="28"/>
@@ -12740,6 +12812,7 @@
     </w:p>
     <w:p>
       <w:pPr>
+        <w:ind w:firstLine="720"/>
         <w:rPr>
           <w:sz w:val="28"/>
           <w:szCs w:val="28"/>
@@ -12790,6 +12863,7 @@
     </w:p>
     <w:p>
       <w:pPr>
+        <w:ind w:firstLine="720"/>
         <w:rPr>
           <w:sz w:val="28"/>
           <w:szCs w:val="28"/>
@@ -12900,11 +12974,11 @@
           <w:lang w:val="vi-VN"/>
         </w:rPr>
       </w:pPr>
-      <w:bookmarkStart w:id="71" w:name="_Toc20646603"/>
-      <w:bookmarkStart w:id="72" w:name="_Toc20663303"/>
-      <w:bookmarkStart w:id="73" w:name="_Toc20663571"/>
-      <w:bookmarkStart w:id="74" w:name="_Toc20664044"/>
-      <w:bookmarkStart w:id="75" w:name="_Toc20664246"/>
+      <w:bookmarkStart w:id="72" w:name="_Toc20646603"/>
+      <w:bookmarkStart w:id="73" w:name="_Toc20663303"/>
+      <w:bookmarkStart w:id="74" w:name="_Toc20663571"/>
+      <w:bookmarkStart w:id="75" w:name="_Toc20664044"/>
+      <w:bookmarkStart w:id="76" w:name="_Toc20664246"/>
       <w:r>
         <w:rPr>
           <w:lang w:val="vi-VN"/>
@@ -12964,11 +13038,11 @@
         </w:rPr>
         <w:t>Biểu đồ giao động giá Ripple</w:t>
       </w:r>
-      <w:bookmarkEnd w:id="71"/>
       <w:bookmarkEnd w:id="72"/>
       <w:bookmarkEnd w:id="73"/>
       <w:bookmarkEnd w:id="74"/>
       <w:bookmarkEnd w:id="75"/>
+      <w:bookmarkEnd w:id="76"/>
     </w:p>
     <w:p>
       <w:pPr>
@@ -13151,9 +13225,9 @@
           <w:lang w:val="vi-VN"/>
         </w:rPr>
       </w:pPr>
-      <w:bookmarkStart w:id="76" w:name="_Toc20662810"/>
-      <w:bookmarkStart w:id="77" w:name="_Toc20686446"/>
-      <w:bookmarkStart w:id="78" w:name="_Toc20686687"/>
+      <w:bookmarkStart w:id="77" w:name="_Toc20662810"/>
+      <w:bookmarkStart w:id="78" w:name="_Toc20686446"/>
+      <w:bookmarkStart w:id="79" w:name="_Toc20686687"/>
       <w:r>
         <w:rPr>
           <w:b/>
@@ -13163,9 +13237,9 @@
         </w:rPr>
         <w:t>Đồng Litecoin (LTC)</w:t>
       </w:r>
-      <w:bookmarkEnd w:id="76"/>
       <w:bookmarkEnd w:id="77"/>
       <w:bookmarkEnd w:id="78"/>
+      <w:bookmarkEnd w:id="79"/>
     </w:p>
     <w:p>
       <w:pPr>
@@ -13257,22 +13331,35 @@
           <w:lang w:val="vi-VN"/>
         </w:rPr>
       </w:pPr>
-      <w:bookmarkStart w:id="79" w:name="_Toc20646604"/>
-      <w:bookmarkStart w:id="80" w:name="_Toc20663304"/>
-      <w:bookmarkStart w:id="81" w:name="_Toc20663572"/>
-      <w:bookmarkStart w:id="82" w:name="_Toc20664045"/>
-      <w:bookmarkStart w:id="83" w:name="_Toc20664247"/>
+      <w:bookmarkStart w:id="80" w:name="_Toc20646604"/>
+      <w:bookmarkStart w:id="81" w:name="_Toc20663304"/>
+      <w:bookmarkStart w:id="82" w:name="_Toc20663572"/>
+      <w:bookmarkStart w:id="83" w:name="_Toc20664045"/>
+      <w:bookmarkStart w:id="84" w:name="_Toc20664247"/>
       <w:r>
         <w:t>Hình 1.</w:t>
       </w:r>
-      <w:fldSimple w:instr=" SEQ Hình \* ARABIC \s 1 ">
-        <w:r>
-          <w:rPr>
-            <w:noProof/>
-          </w:rPr>
-          <w:t>7</w:t>
-        </w:r>
-      </w:fldSimple>
+      <w:r>
+        <w:fldChar w:fldCharType="begin"/>
+      </w:r>
+      <w:r>
+        <w:instrText xml:space="preserve"> SEQ Hình \* ARABIC \s 1 </w:instrText>
+      </w:r>
+      <w:r>
+        <w:fldChar w:fldCharType="separate"/>
+      </w:r>
+      <w:r>
+        <w:rPr>
+          <w:noProof/>
+        </w:rPr>
+        <w:t>7</w:t>
+      </w:r>
+      <w:r>
+        <w:rPr>
+          <w:noProof/>
+        </w:rPr>
+        <w:fldChar w:fldCharType="end"/>
+      </w:r>
       <w:r>
         <w:rPr>
           <w:noProof/>
@@ -13286,14 +13373,15 @@
         </w:rPr>
         <w:t>Logo của đồng tiền Litecoin</w:t>
       </w:r>
-      <w:bookmarkEnd w:id="79"/>
       <w:bookmarkEnd w:id="80"/>
       <w:bookmarkEnd w:id="81"/>
       <w:bookmarkEnd w:id="82"/>
       <w:bookmarkEnd w:id="83"/>
-    </w:p>
-    <w:p>
-      <w:pPr>
+      <w:bookmarkEnd w:id="84"/>
+    </w:p>
+    <w:p>
+      <w:pPr>
+        <w:ind w:firstLine="720"/>
         <w:rPr>
           <w:sz w:val="28"/>
           <w:szCs w:val="28"/>
@@ -13311,6 +13399,7 @@
     </w:p>
     <w:p>
       <w:pPr>
+        <w:ind w:firstLine="720"/>
         <w:rPr>
           <w:sz w:val="28"/>
           <w:szCs w:val="28"/>
@@ -13344,6 +13433,7 @@
     </w:p>
     <w:p>
       <w:pPr>
+        <w:ind w:firstLine="720"/>
         <w:rPr>
           <w:lang w:val="vi-VN"/>
         </w:rPr>
@@ -13447,11 +13537,11 @@
           <w:lang w:val="vi-VN"/>
         </w:rPr>
       </w:pPr>
-      <w:bookmarkStart w:id="84" w:name="_Toc20646605"/>
-      <w:bookmarkStart w:id="85" w:name="_Toc20663305"/>
-      <w:bookmarkStart w:id="86" w:name="_Toc20663573"/>
-      <w:bookmarkStart w:id="87" w:name="_Toc20664046"/>
-      <w:bookmarkStart w:id="88" w:name="_Toc20664248"/>
+      <w:bookmarkStart w:id="85" w:name="_Toc20646605"/>
+      <w:bookmarkStart w:id="86" w:name="_Toc20663305"/>
+      <w:bookmarkStart w:id="87" w:name="_Toc20663573"/>
+      <w:bookmarkStart w:id="88" w:name="_Toc20664046"/>
+      <w:bookmarkStart w:id="89" w:name="_Toc20664248"/>
       <w:r>
         <w:t>Hình</w:t>
       </w:r>
@@ -13461,14 +13551,27 @@
       <w:r>
         <w:t>1.</w:t>
       </w:r>
-      <w:fldSimple w:instr=" SEQ Hình \* ARABIC \s 1 ">
-        <w:r>
-          <w:rPr>
-            <w:noProof/>
-          </w:rPr>
-          <w:t>8</w:t>
-        </w:r>
-      </w:fldSimple>
+      <w:r>
+        <w:fldChar w:fldCharType="begin"/>
+      </w:r>
+      <w:r>
+        <w:instrText xml:space="preserve"> SEQ Hình \* ARABIC \s 1 </w:instrText>
+      </w:r>
+      <w:r>
+        <w:fldChar w:fldCharType="separate"/>
+      </w:r>
+      <w:r>
+        <w:rPr>
+          <w:noProof/>
+        </w:rPr>
+        <w:t>8</w:t>
+      </w:r>
+      <w:r>
+        <w:rPr>
+          <w:noProof/>
+        </w:rPr>
+        <w:fldChar w:fldCharType="end"/>
+      </w:r>
       <w:r>
         <w:t xml:space="preserve"> </w:t>
       </w:r>
@@ -13479,11 +13582,11 @@
         </w:rPr>
         <w:t>Biểu đồ giao động giá của đồng Litecoin</w:t>
       </w:r>
-      <w:bookmarkEnd w:id="84"/>
       <w:bookmarkEnd w:id="85"/>
       <w:bookmarkEnd w:id="86"/>
       <w:bookmarkEnd w:id="87"/>
       <w:bookmarkEnd w:id="88"/>
+      <w:bookmarkEnd w:id="89"/>
     </w:p>
     <w:p>
       <w:pPr>
@@ -13512,6 +13615,7 @@
     </w:p>
     <w:p>
       <w:pPr>
+        <w:ind w:firstLine="720"/>
         <w:rPr>
           <w:sz w:val="28"/>
           <w:szCs w:val="28"/>
@@ -13529,6 +13633,7 @@
     </w:p>
     <w:p>
       <w:pPr>
+        <w:ind w:firstLine="720"/>
         <w:rPr>
           <w:sz w:val="28"/>
           <w:szCs w:val="28"/>
@@ -13555,6 +13660,7 @@
     </w:p>
     <w:p>
       <w:pPr>
+        <w:ind w:firstLine="720"/>
         <w:rPr>
           <w:sz w:val="28"/>
           <w:szCs w:val="28"/>
@@ -13626,9 +13732,9 @@
           <w:lang w:val="vi-VN"/>
         </w:rPr>
       </w:pPr>
-      <w:bookmarkStart w:id="89" w:name="_Toc20662811"/>
-      <w:bookmarkStart w:id="90" w:name="_Toc20686447"/>
-      <w:bookmarkStart w:id="91" w:name="_Toc20686688"/>
+      <w:bookmarkStart w:id="90" w:name="_Toc20662811"/>
+      <w:bookmarkStart w:id="91" w:name="_Toc20686447"/>
+      <w:bookmarkStart w:id="92" w:name="_Toc20686688"/>
       <w:r>
         <w:rPr>
           <w:rFonts w:ascii="Times New Roman" w:hAnsi="Times New Roman" w:cs="Times New Roman"/>
@@ -13639,9 +13745,9 @@
         <w:lastRenderedPageBreak/>
         <w:t>CHƯƠNG 2. PHÂN TÍCH VÀ THIẾT KẾ HỆ THỐNG</w:t>
       </w:r>
-      <w:bookmarkEnd w:id="89"/>
       <w:bookmarkEnd w:id="90"/>
       <w:bookmarkEnd w:id="91"/>
+      <w:bookmarkEnd w:id="92"/>
     </w:p>
     <w:p>
       <w:pPr>
@@ -13659,9 +13765,9 @@
           <w:lang w:val="vi-VN"/>
         </w:rPr>
       </w:pPr>
-      <w:bookmarkStart w:id="92" w:name="_Toc20662812"/>
-      <w:bookmarkStart w:id="93" w:name="_Toc20686448"/>
-      <w:bookmarkStart w:id="94" w:name="_Toc20686689"/>
+      <w:bookmarkStart w:id="93" w:name="_Toc20662812"/>
+      <w:bookmarkStart w:id="94" w:name="_Toc20686448"/>
+      <w:bookmarkStart w:id="95" w:name="_Toc20686689"/>
       <w:r>
         <w:rPr>
           <w:rFonts w:cs="Times New Roman"/>
@@ -13671,9 +13777,9 @@
         </w:rPr>
         <w:t>2.1 Sơ đồ tổng quan các chức năng chính của hệ thống</w:t>
       </w:r>
-      <w:bookmarkEnd w:id="92"/>
       <w:bookmarkEnd w:id="93"/>
       <w:bookmarkEnd w:id="94"/>
+      <w:bookmarkEnd w:id="95"/>
     </w:p>
     <w:p>
       <w:pPr>
@@ -13690,9 +13796,9 @@
           <w:szCs w:val="28"/>
         </w:rPr>
       </w:pPr>
-      <w:bookmarkStart w:id="95" w:name="_Toc20662813"/>
-      <w:bookmarkStart w:id="96" w:name="_Toc20686449"/>
-      <w:bookmarkStart w:id="97" w:name="_Toc20686690"/>
+      <w:bookmarkStart w:id="96" w:name="_Toc20662813"/>
+      <w:bookmarkStart w:id="97" w:name="_Toc20686449"/>
+      <w:bookmarkStart w:id="98" w:name="_Toc20686690"/>
       <w:r>
         <w:rPr>
           <w:rFonts w:cs="Times New Roman"/>
@@ -13713,9 +13819,9 @@
         </w:rPr>
         <w:t>.1 Biểu đồ Usecase tổng quát</w:t>
       </w:r>
-      <w:bookmarkEnd w:id="95"/>
       <w:bookmarkEnd w:id="96"/>
       <w:bookmarkEnd w:id="97"/>
+      <w:bookmarkEnd w:id="98"/>
     </w:p>
     <w:p>
       <w:pPr>
@@ -13781,22 +13887,35 @@
           <w:szCs w:val="28"/>
         </w:rPr>
       </w:pPr>
-      <w:bookmarkStart w:id="98" w:name="_Toc20436320"/>
-      <w:bookmarkStart w:id="99" w:name="_Toc20663306"/>
-      <w:bookmarkStart w:id="100" w:name="_Toc20663574"/>
-      <w:bookmarkStart w:id="101" w:name="_Toc20664047"/>
-      <w:bookmarkStart w:id="102" w:name="_Toc20664249"/>
+      <w:bookmarkStart w:id="99" w:name="_Toc20436320"/>
+      <w:bookmarkStart w:id="100" w:name="_Toc20663306"/>
+      <w:bookmarkStart w:id="101" w:name="_Toc20663574"/>
+      <w:bookmarkStart w:id="102" w:name="_Toc20664047"/>
+      <w:bookmarkStart w:id="103" w:name="_Toc20664249"/>
       <w:r>
         <w:t>Hình 2.</w:t>
       </w:r>
-      <w:fldSimple w:instr=" SEQ Hình \* ARABIC \s 1 ">
-        <w:r>
-          <w:rPr>
-            <w:noProof/>
-          </w:rPr>
-          <w:t>1</w:t>
-        </w:r>
-      </w:fldSimple>
+      <w:r>
+        <w:fldChar w:fldCharType="begin"/>
+      </w:r>
+      <w:r>
+        <w:instrText xml:space="preserve"> SEQ Hình \* ARABIC \s 1 </w:instrText>
+      </w:r>
+      <w:r>
+        <w:fldChar w:fldCharType="separate"/>
+      </w:r>
+      <w:r>
+        <w:rPr>
+          <w:noProof/>
+        </w:rPr>
+        <w:t>1</w:t>
+      </w:r>
+      <w:r>
+        <w:rPr>
+          <w:noProof/>
+        </w:rPr>
+        <w:fldChar w:fldCharType="end"/>
+      </w:r>
       <w:r>
         <w:rPr>
           <w:noProof/>
@@ -13810,22 +13929,20 @@
         </w:rPr>
         <w:t>Usecase tổng quát</w:t>
       </w:r>
-      <w:bookmarkEnd w:id="98"/>
       <w:bookmarkEnd w:id="99"/>
       <w:bookmarkEnd w:id="100"/>
       <w:bookmarkEnd w:id="101"/>
       <w:bookmarkEnd w:id="102"/>
-    </w:p>
-    <w:p>
-      <w:pPr>
-        <w:rPr>
-          <w:sz w:val="28"/>
-          <w:szCs w:val="28"/>
-        </w:rPr>
-      </w:pPr>
-      <w:r>
-        <w:tab/>
-      </w:r>
+      <w:bookmarkEnd w:id="103"/>
+    </w:p>
+    <w:p>
+      <w:pPr>
+        <w:ind w:firstLine="720"/>
+        <w:rPr>
+          <w:sz w:val="28"/>
+          <w:szCs w:val="28"/>
+        </w:rPr>
+      </w:pPr>
       <w:r>
         <w:rPr>
           <w:sz w:val="28"/>
@@ -13849,9 +13966,9 @@
           <w:szCs w:val="28"/>
         </w:rPr>
       </w:pPr>
-      <w:bookmarkStart w:id="103" w:name="_Toc20662814"/>
-      <w:bookmarkStart w:id="104" w:name="_Toc20686450"/>
-      <w:bookmarkStart w:id="105" w:name="_Toc20686691"/>
+      <w:bookmarkStart w:id="104" w:name="_Toc20662814"/>
+      <w:bookmarkStart w:id="105" w:name="_Toc20686450"/>
+      <w:bookmarkStart w:id="106" w:name="_Toc20686691"/>
       <w:r>
         <w:rPr>
           <w:rFonts w:cs="Times New Roman"/>
@@ -13861,9 +13978,9 @@
         </w:rPr>
         <w:t>2.1.2 Biểu đồ phân rã Usecase</w:t>
       </w:r>
-      <w:bookmarkEnd w:id="103"/>
       <w:bookmarkEnd w:id="104"/>
       <w:bookmarkEnd w:id="105"/>
+      <w:bookmarkEnd w:id="106"/>
     </w:p>
     <w:p>
       <w:pPr>
@@ -13950,19 +14067,32 @@
           <w:szCs w:val="28"/>
         </w:rPr>
       </w:pPr>
-      <w:bookmarkStart w:id="106" w:name="_Toc20664048"/>
-      <w:bookmarkStart w:id="107" w:name="_Toc20664250"/>
+      <w:bookmarkStart w:id="107" w:name="_Toc20664048"/>
+      <w:bookmarkStart w:id="108" w:name="_Toc20664250"/>
       <w:r>
         <w:t>Hình 2.</w:t>
       </w:r>
-      <w:fldSimple w:instr=" SEQ Hình \* ARABIC \s 1 ">
-        <w:r>
-          <w:rPr>
-            <w:noProof/>
-          </w:rPr>
-          <w:t>2</w:t>
-        </w:r>
-      </w:fldSimple>
+      <w:r>
+        <w:fldChar w:fldCharType="begin"/>
+      </w:r>
+      <w:r>
+        <w:instrText xml:space="preserve"> SEQ Hình \* ARABIC \s 1 </w:instrText>
+      </w:r>
+      <w:r>
+        <w:fldChar w:fldCharType="separate"/>
+      </w:r>
+      <w:r>
+        <w:rPr>
+          <w:noProof/>
+        </w:rPr>
+        <w:t>2</w:t>
+      </w:r>
+      <w:r>
+        <w:rPr>
+          <w:noProof/>
+        </w:rPr>
+        <w:fldChar w:fldCharType="end"/>
+      </w:r>
       <w:r>
         <w:rPr>
           <w:color w:val="000000" w:themeColor="text1"/>
@@ -13970,8 +14100,8 @@
         </w:rPr>
         <w:t xml:space="preserve"> Biểu đồ phân rã Usecase create wallet</w:t>
       </w:r>
-      <w:bookmarkEnd w:id="106"/>
       <w:bookmarkEnd w:id="107"/>
+      <w:bookmarkEnd w:id="108"/>
     </w:p>
     <w:p>
       <w:r>
@@ -14814,9 +14944,9 @@
           <w:szCs w:val="28"/>
         </w:rPr>
       </w:pPr>
-      <w:bookmarkStart w:id="108" w:name="_Toc20662815"/>
-      <w:bookmarkStart w:id="109" w:name="_Toc20686451"/>
-      <w:bookmarkStart w:id="110" w:name="_Toc20686692"/>
+      <w:bookmarkStart w:id="109" w:name="_Toc20662815"/>
+      <w:bookmarkStart w:id="110" w:name="_Toc20686451"/>
+      <w:bookmarkStart w:id="111" w:name="_Toc20686692"/>
       <w:r>
         <w:rPr>
           <w:rFonts w:cs="Times New Roman"/>
@@ -14828,9 +14958,9 @@
         </w:rPr>
         <w:t>2.1.3 Các tác nhân chính tham gia hệ thống</w:t>
       </w:r>
-      <w:bookmarkEnd w:id="108"/>
       <w:bookmarkEnd w:id="109"/>
       <w:bookmarkEnd w:id="110"/>
+      <w:bookmarkEnd w:id="111"/>
       <w:r>
         <w:rPr>
           <w:rFonts w:cs="Times New Roman"/>
@@ -14912,19 +15042,32 @@
           <w:szCs w:val="28"/>
         </w:rPr>
       </w:pPr>
-      <w:bookmarkStart w:id="111" w:name="_Toc20645994"/>
-      <w:bookmarkStart w:id="112" w:name="_Toc20662893"/>
+      <w:bookmarkStart w:id="112" w:name="_Toc20645994"/>
+      <w:bookmarkStart w:id="113" w:name="_Toc20662893"/>
       <w:r>
         <w:t>Bảng 2.</w:t>
       </w:r>
-      <w:fldSimple w:instr=" SEQ Bảng \* ARABIC \s 1 ">
-        <w:r>
-          <w:rPr>
-            <w:noProof/>
-          </w:rPr>
-          <w:t>1</w:t>
-        </w:r>
-      </w:fldSimple>
+      <w:r>
+        <w:fldChar w:fldCharType="begin"/>
+      </w:r>
+      <w:r>
+        <w:instrText xml:space="preserve"> SEQ Bảng \* ARABIC \s 1 </w:instrText>
+      </w:r>
+      <w:r>
+        <w:fldChar w:fldCharType="separate"/>
+      </w:r>
+      <w:r>
+        <w:rPr>
+          <w:noProof/>
+        </w:rPr>
+        <w:t>1</w:t>
+      </w:r>
+      <w:r>
+        <w:rPr>
+          <w:noProof/>
+        </w:rPr>
+        <w:fldChar w:fldCharType="end"/>
+      </w:r>
       <w:r>
         <w:rPr>
           <w:noProof/>
@@ -14938,8 +15081,8 @@
         </w:rPr>
         <w:t>Mô tả Usecase của hệ thống</w:t>
       </w:r>
-      <w:bookmarkEnd w:id="111"/>
       <w:bookmarkEnd w:id="112"/>
+      <w:bookmarkEnd w:id="113"/>
     </w:p>
     <w:tbl>
       <w:tblPr>
@@ -15871,10 +16014,10 @@
           <w:szCs w:val="28"/>
         </w:rPr>
       </w:pPr>
-      <w:bookmarkStart w:id="113" w:name="_Toc20435997"/>
-      <w:bookmarkStart w:id="114" w:name="_Toc20662816"/>
-      <w:bookmarkStart w:id="115" w:name="_Toc20686452"/>
-      <w:bookmarkStart w:id="116" w:name="_Toc20686693"/>
+      <w:bookmarkStart w:id="114" w:name="_Toc20435997"/>
+      <w:bookmarkStart w:id="115" w:name="_Toc20662816"/>
+      <w:bookmarkStart w:id="116" w:name="_Toc20686452"/>
+      <w:bookmarkStart w:id="117" w:name="_Toc20686693"/>
       <w:r>
         <w:rPr>
           <w:b/>
@@ -15886,10 +16029,10 @@
         <w:lastRenderedPageBreak/>
         <w:t>Đặc tả và hiện thực hóa Usecase</w:t>
       </w:r>
-      <w:bookmarkEnd w:id="113"/>
       <w:bookmarkEnd w:id="114"/>
       <w:bookmarkEnd w:id="115"/>
       <w:bookmarkEnd w:id="116"/>
+      <w:bookmarkEnd w:id="117"/>
     </w:p>
     <w:p>
       <w:pPr>
@@ -15908,7 +16051,7 @@
           <w:szCs w:val="28"/>
         </w:rPr>
       </w:pPr>
-      <w:bookmarkStart w:id="117" w:name="_Toc20435998"/>
+      <w:bookmarkStart w:id="118" w:name="_Toc20435998"/>
       <w:r>
         <w:rPr>
           <w:b/>
@@ -15929,7 +16072,7 @@
         </w:rPr>
         <w:t>”</w:t>
       </w:r>
-      <w:bookmarkEnd w:id="117"/>
+      <w:bookmarkEnd w:id="118"/>
     </w:p>
     <w:p>
       <w:pPr>
@@ -15941,8 +16084,8 @@
           <w:szCs w:val="28"/>
         </w:rPr>
       </w:pPr>
-      <w:bookmarkStart w:id="118" w:name="_Toc20645995"/>
-      <w:bookmarkStart w:id="119" w:name="_Toc20662894"/>
+      <w:bookmarkStart w:id="119" w:name="_Toc20645995"/>
+      <w:bookmarkStart w:id="120" w:name="_Toc20662894"/>
       <w:r>
         <w:rPr>
           <w:color w:val="000000" w:themeColor="text1"/>
@@ -16015,8 +16158,8 @@
         </w:rPr>
         <w:t>create wallet</w:t>
       </w:r>
-      <w:bookmarkEnd w:id="118"/>
       <w:bookmarkEnd w:id="119"/>
+      <w:bookmarkEnd w:id="120"/>
     </w:p>
     <w:tbl>
       <w:tblPr>
@@ -16857,7 +17000,7 @@
           <w:szCs w:val="28"/>
         </w:rPr>
       </w:pPr>
-      <w:bookmarkStart w:id="120" w:name="_Toc20435999"/>
+      <w:bookmarkStart w:id="121" w:name="_Toc20435999"/>
       <w:r>
         <w:rPr>
           <w:b/>
@@ -16917,7 +17060,7 @@
           <w:szCs w:val="28"/>
         </w:rPr>
       </w:pPr>
-      <w:bookmarkStart w:id="121" w:name="_Toc20436329"/>
+      <w:bookmarkStart w:id="122" w:name="_Toc20436329"/>
       <w:r>
         <w:rPr>
           <w:noProof/>
@@ -16939,7 +17082,7 @@
         </w:rPr>
         <w:t>allet</w:t>
       </w:r>
-      <w:bookmarkEnd w:id="121"/>
+      <w:bookmarkEnd w:id="122"/>
     </w:p>
     <w:p>
       <w:pPr>
@@ -17012,7 +17155,7 @@
           <w:szCs w:val="28"/>
         </w:rPr>
       </w:pPr>
-      <w:bookmarkStart w:id="122" w:name="_Toc20436337"/>
+      <w:bookmarkStart w:id="123" w:name="_Toc20436337"/>
       <w:r>
         <w:rPr>
           <w:noProof/>
@@ -17027,7 +17170,7 @@
         </w:rPr>
         <w:t xml:space="preserve"> Biểu đồ trình tự create wallet</w:t>
       </w:r>
-      <w:bookmarkEnd w:id="122"/>
+      <w:bookmarkEnd w:id="123"/>
     </w:p>
     <w:p>
       <w:pPr>
@@ -17056,7 +17199,7 @@
         </w:rPr>
         <w:t>Usecase “Import wallet”</w:t>
       </w:r>
-      <w:bookmarkEnd w:id="120"/>
+      <w:bookmarkEnd w:id="121"/>
     </w:p>
     <w:p>
       <w:pPr>
@@ -17068,8 +17211,8 @@
           <w:szCs w:val="28"/>
         </w:rPr>
       </w:pPr>
-      <w:bookmarkStart w:id="123" w:name="_Toc20645996"/>
-      <w:bookmarkStart w:id="124" w:name="_Toc20662895"/>
+      <w:bookmarkStart w:id="124" w:name="_Toc20645996"/>
+      <w:bookmarkStart w:id="125" w:name="_Toc20662895"/>
       <w:r>
         <w:rPr>
           <w:color w:val="000000" w:themeColor="text1"/>
@@ -17135,8 +17278,8 @@
         </w:rPr>
         <w:t>wallet</w:t>
       </w:r>
-      <w:bookmarkEnd w:id="123"/>
       <w:bookmarkEnd w:id="124"/>
+      <w:bookmarkEnd w:id="125"/>
     </w:p>
     <w:tbl>
       <w:tblPr>
@@ -18185,7 +18328,7 @@
           <w:szCs w:val="28"/>
         </w:rPr>
       </w:pPr>
-      <w:bookmarkStart w:id="125" w:name="_Toc20436330"/>
+      <w:bookmarkStart w:id="126" w:name="_Toc20436330"/>
       <w:r>
         <w:rPr>
           <w:noProof/>
@@ -18207,7 +18350,7 @@
         </w:rPr>
         <w:t>allet</w:t>
       </w:r>
-      <w:bookmarkEnd w:id="125"/>
+      <w:bookmarkEnd w:id="126"/>
     </w:p>
     <w:p>
       <w:pPr>
@@ -18281,7 +18424,7 @@
           <w:szCs w:val="28"/>
         </w:rPr>
       </w:pPr>
-      <w:bookmarkStart w:id="126" w:name="_Toc20436338"/>
+      <w:bookmarkStart w:id="127" w:name="_Toc20436338"/>
       <w:r>
         <w:rPr>
           <w:noProof/>
@@ -18296,7 +18439,7 @@
         </w:rPr>
         <w:t xml:space="preserve"> Biểu đồ trình tự import wallet</w:t>
       </w:r>
-      <w:bookmarkEnd w:id="126"/>
+      <w:bookmarkEnd w:id="127"/>
     </w:p>
     <w:p>
       <w:pPr>
@@ -18320,7 +18463,7 @@
           <w:szCs w:val="28"/>
         </w:rPr>
       </w:pPr>
-      <w:bookmarkStart w:id="127" w:name="_Toc20436000"/>
+      <w:bookmarkStart w:id="128" w:name="_Toc20436000"/>
       <w:r>
         <w:rPr>
           <w:b/>
@@ -18332,7 +18475,7 @@
         <w:lastRenderedPageBreak/>
         <w:t>Usecase “Delete wallet”</w:t>
       </w:r>
-      <w:bookmarkEnd w:id="127"/>
+      <w:bookmarkEnd w:id="128"/>
     </w:p>
     <w:p>
       <w:pPr>
@@ -18344,8 +18487,8 @@
           <w:szCs w:val="28"/>
         </w:rPr>
       </w:pPr>
-      <w:bookmarkStart w:id="128" w:name="_Toc20645997"/>
-      <w:bookmarkStart w:id="129" w:name="_Toc20662896"/>
+      <w:bookmarkStart w:id="129" w:name="_Toc20645997"/>
+      <w:bookmarkStart w:id="130" w:name="_Toc20662896"/>
       <w:r>
         <w:rPr>
           <w:color w:val="000000" w:themeColor="text1"/>
@@ -18411,8 +18554,8 @@
         </w:rPr>
         <w:t>delete wallet</w:t>
       </w:r>
-      <w:bookmarkEnd w:id="128"/>
       <w:bookmarkEnd w:id="129"/>
+      <w:bookmarkEnd w:id="130"/>
     </w:p>
     <w:tbl>
       <w:tblPr>
@@ -18939,7 +19082,7 @@
           <w:szCs w:val="28"/>
         </w:rPr>
       </w:pPr>
-      <w:bookmarkStart w:id="130" w:name="_Toc20436331"/>
+      <w:bookmarkStart w:id="131" w:name="_Toc20436331"/>
       <w:r>
         <w:rPr>
           <w:noProof/>
@@ -18961,7 +19104,7 @@
         </w:rPr>
         <w:t>allet</w:t>
       </w:r>
-      <w:bookmarkEnd w:id="130"/>
+      <w:bookmarkEnd w:id="131"/>
     </w:p>
     <w:p>
       <w:pPr>
@@ -19035,7 +19178,7 @@
           <w:szCs w:val="28"/>
         </w:rPr>
       </w:pPr>
-      <w:bookmarkStart w:id="131" w:name="_Toc20436339"/>
+      <w:bookmarkStart w:id="132" w:name="_Toc20436339"/>
       <w:r>
         <w:rPr>
           <w:noProof/>
@@ -19057,7 +19200,7 @@
         </w:rPr>
         <w:t>allet</w:t>
       </w:r>
-      <w:bookmarkEnd w:id="131"/>
+      <w:bookmarkEnd w:id="132"/>
     </w:p>
     <w:p>
       <w:pPr>
@@ -19076,7 +19219,7 @@
           <w:szCs w:val="28"/>
         </w:rPr>
       </w:pPr>
-      <w:bookmarkStart w:id="132" w:name="_Toc20436001"/>
+      <w:bookmarkStart w:id="133" w:name="_Toc20436001"/>
       <w:r>
         <w:rPr>
           <w:b/>
@@ -19108,7 +19251,7 @@
         </w:rPr>
         <w:t>”</w:t>
       </w:r>
-      <w:bookmarkEnd w:id="132"/>
+      <w:bookmarkEnd w:id="133"/>
     </w:p>
     <w:p>
       <w:pPr>
@@ -19120,8 +19263,8 @@
           <w:szCs w:val="28"/>
         </w:rPr>
       </w:pPr>
-      <w:bookmarkStart w:id="133" w:name="_Toc20645998"/>
-      <w:bookmarkStart w:id="134" w:name="_Toc20662897"/>
+      <w:bookmarkStart w:id="134" w:name="_Toc20645998"/>
+      <w:bookmarkStart w:id="135" w:name="_Toc20662897"/>
       <w:r>
         <w:rPr>
           <w:color w:val="000000" w:themeColor="text1"/>
@@ -19179,8 +19322,8 @@
         </w:rPr>
         <w:t xml:space="preserve"> Mô tả Usecase withdraw</w:t>
       </w:r>
-      <w:bookmarkEnd w:id="133"/>
       <w:bookmarkEnd w:id="134"/>
+      <w:bookmarkEnd w:id="135"/>
     </w:p>
     <w:tbl>
       <w:tblPr>
@@ -19991,7 +20134,7 @@
           <w:szCs w:val="28"/>
         </w:rPr>
       </w:pPr>
-      <w:bookmarkStart w:id="135" w:name="_Toc20436333"/>
+      <w:bookmarkStart w:id="136" w:name="_Toc20436333"/>
       <w:r>
         <w:rPr>
           <w:noProof/>
@@ -20006,7 +20149,7 @@
         </w:rPr>
         <w:t xml:space="preserve"> Biểu đồ hoạt động </w:t>
       </w:r>
-      <w:bookmarkEnd w:id="135"/>
+      <w:bookmarkEnd w:id="136"/>
       <w:r>
         <w:rPr>
           <w:noProof/>
@@ -20087,7 +20230,7 @@
           <w:szCs w:val="28"/>
         </w:rPr>
       </w:pPr>
-      <w:bookmarkStart w:id="136" w:name="_Toc20436341"/>
+      <w:bookmarkStart w:id="137" w:name="_Toc20436341"/>
       <w:r>
         <w:rPr>
           <w:noProof/>
@@ -20102,7 +20245,7 @@
         </w:rPr>
         <w:t xml:space="preserve"> Biểu đồ trình tự </w:t>
       </w:r>
-      <w:bookmarkEnd w:id="136"/>
+      <w:bookmarkEnd w:id="137"/>
       <w:r>
         <w:rPr>
           <w:noProof/>
@@ -20128,7 +20271,7 @@
           <w:szCs w:val="28"/>
         </w:rPr>
       </w:pPr>
-      <w:bookmarkStart w:id="137" w:name="_Toc20436002"/>
+      <w:bookmarkStart w:id="138" w:name="_Toc20436002"/>
       <w:r>
         <w:rPr>
           <w:b/>
@@ -20159,7 +20302,7 @@
         </w:rPr>
         <w:t>”</w:t>
       </w:r>
-      <w:bookmarkEnd w:id="137"/>
+      <w:bookmarkEnd w:id="138"/>
     </w:p>
     <w:p>
       <w:pPr>
@@ -20171,8 +20314,8 @@
           <w:szCs w:val="28"/>
         </w:rPr>
       </w:pPr>
-      <w:bookmarkStart w:id="138" w:name="_Toc20645999"/>
-      <w:bookmarkStart w:id="139" w:name="_Toc20662898"/>
+      <w:bookmarkStart w:id="139" w:name="_Toc20645999"/>
+      <w:bookmarkStart w:id="140" w:name="_Toc20662898"/>
       <w:r>
         <w:rPr>
           <w:color w:val="000000" w:themeColor="text1"/>
@@ -20238,8 +20381,8 @@
         </w:rPr>
         <w:t>deposit</w:t>
       </w:r>
-      <w:bookmarkEnd w:id="138"/>
       <w:bookmarkEnd w:id="139"/>
+      <w:bookmarkEnd w:id="140"/>
     </w:p>
     <w:tbl>
       <w:tblPr>
@@ -21246,7 +21389,7 @@
           <w:szCs w:val="28"/>
         </w:rPr>
       </w:pPr>
-      <w:bookmarkStart w:id="140" w:name="_Toc20436340"/>
+      <w:bookmarkStart w:id="141" w:name="_Toc20436340"/>
       <w:r>
         <w:rPr>
           <w:noProof/>
@@ -21261,7 +21404,7 @@
         </w:rPr>
         <w:t xml:space="preserve"> Biểu đồ trình tự </w:t>
       </w:r>
-      <w:bookmarkEnd w:id="140"/>
+      <w:bookmarkEnd w:id="141"/>
       <w:r>
         <w:rPr>
           <w:noProof/>
@@ -21292,7 +21435,7 @@
           <w:szCs w:val="28"/>
         </w:rPr>
       </w:pPr>
-      <w:bookmarkStart w:id="141" w:name="_Toc20436003"/>
+      <w:bookmarkStart w:id="142" w:name="_Toc20436003"/>
       <w:r>
         <w:rPr>
           <w:b/>
@@ -21304,7 +21447,7 @@
         <w:lastRenderedPageBreak/>
         <w:t>Usecase “Exchange”</w:t>
       </w:r>
-      <w:bookmarkEnd w:id="141"/>
+      <w:bookmarkEnd w:id="142"/>
     </w:p>
     <w:p>
       <w:pPr>
@@ -21316,8 +21459,8 @@
           <w:szCs w:val="28"/>
         </w:rPr>
       </w:pPr>
-      <w:bookmarkStart w:id="142" w:name="_Toc20646000"/>
-      <w:bookmarkStart w:id="143" w:name="_Toc20662899"/>
+      <w:bookmarkStart w:id="143" w:name="_Toc20646000"/>
+      <w:bookmarkStart w:id="144" w:name="_Toc20662899"/>
       <w:r>
         <w:rPr>
           <w:color w:val="000000" w:themeColor="text1"/>
@@ -21383,8 +21526,8 @@
         </w:rPr>
         <w:t>exchange</w:t>
       </w:r>
-      <w:bookmarkEnd w:id="142"/>
       <w:bookmarkEnd w:id="143"/>
+      <w:bookmarkEnd w:id="144"/>
     </w:p>
     <w:tbl>
       <w:tblPr>
@@ -22111,7 +22254,7 @@
           <w:szCs w:val="28"/>
         </w:rPr>
       </w:pPr>
-      <w:bookmarkStart w:id="144" w:name="_Toc20436334"/>
+      <w:bookmarkStart w:id="145" w:name="_Toc20436334"/>
       <w:r>
         <w:rPr>
           <w:noProof/>
@@ -22133,7 +22276,7 @@
         </w:rPr>
         <w:t>xchange</w:t>
       </w:r>
-      <w:bookmarkEnd w:id="144"/>
+      <w:bookmarkEnd w:id="145"/>
     </w:p>
     <w:p>
       <w:pPr>
@@ -22206,7 +22349,7 @@
           <w:szCs w:val="28"/>
         </w:rPr>
       </w:pPr>
-      <w:bookmarkStart w:id="145" w:name="_Toc20436342"/>
+      <w:bookmarkStart w:id="146" w:name="_Toc20436342"/>
       <w:r>
         <w:rPr>
           <w:noProof/>
@@ -22228,7 +22371,7 @@
         </w:rPr>
         <w:t>xchange</w:t>
       </w:r>
-      <w:bookmarkEnd w:id="145"/>
+      <w:bookmarkEnd w:id="146"/>
     </w:p>
     <w:p>
       <w:pPr>
@@ -22247,7 +22390,7 @@
           <w:szCs w:val="28"/>
         </w:rPr>
       </w:pPr>
-      <w:bookmarkStart w:id="146" w:name="_Toc20436004"/>
+      <w:bookmarkStart w:id="147" w:name="_Toc20436004"/>
       <w:r>
         <w:rPr>
           <w:b/>
@@ -22258,7 +22401,7 @@
         </w:rPr>
         <w:t>Usecase “Helps”</w:t>
       </w:r>
-      <w:bookmarkEnd w:id="146"/>
+      <w:bookmarkEnd w:id="147"/>
     </w:p>
     <w:p>
       <w:pPr>
@@ -22271,8 +22414,8 @@
           <w:szCs w:val="28"/>
         </w:rPr>
       </w:pPr>
-      <w:bookmarkStart w:id="147" w:name="_Toc20646001"/>
-      <w:bookmarkStart w:id="148" w:name="_Toc20662900"/>
+      <w:bookmarkStart w:id="148" w:name="_Toc20646001"/>
+      <w:bookmarkStart w:id="149" w:name="_Toc20662900"/>
       <w:r>
         <w:rPr>
           <w:color w:val="000000" w:themeColor="text1"/>
@@ -22338,8 +22481,8 @@
         </w:rPr>
         <w:t>helps</w:t>
       </w:r>
-      <w:bookmarkEnd w:id="147"/>
       <w:bookmarkEnd w:id="148"/>
+      <w:bookmarkEnd w:id="149"/>
     </w:p>
     <w:tbl>
       <w:tblPr>
@@ -23120,7 +23263,7 @@
           <w:szCs w:val="28"/>
         </w:rPr>
       </w:pPr>
-      <w:bookmarkStart w:id="149" w:name="_Toc20436335"/>
+      <w:bookmarkStart w:id="150" w:name="_Toc20436335"/>
       <w:r>
         <w:rPr>
           <w:noProof/>
@@ -23142,7 +23285,7 @@
         </w:rPr>
         <w:t>elps</w:t>
       </w:r>
-      <w:bookmarkEnd w:id="149"/>
+      <w:bookmarkEnd w:id="150"/>
     </w:p>
     <w:p>
       <w:pPr>
@@ -23215,7 +23358,7 @@
           <w:szCs w:val="28"/>
         </w:rPr>
       </w:pPr>
-      <w:bookmarkStart w:id="150" w:name="_Toc20436343"/>
+      <w:bookmarkStart w:id="151" w:name="_Toc20436343"/>
       <w:r>
         <w:rPr>
           <w:noProof/>
@@ -23230,7 +23373,7 @@
         </w:rPr>
         <w:t xml:space="preserve"> Biểu đồ trình tự helps</w:t>
       </w:r>
-      <w:bookmarkEnd w:id="150"/>
+      <w:bookmarkEnd w:id="151"/>
     </w:p>
     <w:p>
       <w:pPr>
@@ -23265,8 +23408,8 @@
           <w:szCs w:val="28"/>
         </w:rPr>
       </w:pPr>
-      <w:bookmarkStart w:id="151" w:name="_Toc20646002"/>
-      <w:bookmarkStart w:id="152" w:name="_Toc20662901"/>
+      <w:bookmarkStart w:id="152" w:name="_Toc20646002"/>
+      <w:bookmarkStart w:id="153" w:name="_Toc20662901"/>
       <w:r>
         <w:rPr>
           <w:color w:val="000000" w:themeColor="text1"/>
@@ -23332,8 +23475,8 @@
         </w:rPr>
         <w:t>thay đổi thông tin cá nhân</w:t>
       </w:r>
-      <w:bookmarkEnd w:id="151"/>
       <w:bookmarkEnd w:id="152"/>
+      <w:bookmarkEnd w:id="153"/>
     </w:p>
     <w:tbl>
       <w:tblPr>
@@ -24143,7 +24286,7 @@
           <w:szCs w:val="28"/>
         </w:rPr>
       </w:pPr>
-      <w:bookmarkStart w:id="153" w:name="_Toc20436336"/>
+      <w:bookmarkStart w:id="154" w:name="_Toc20436336"/>
       <w:r>
         <w:rPr>
           <w:noProof/>
@@ -24158,7 +24301,7 @@
         </w:rPr>
         <w:t xml:space="preserve"> Biểu đồ hoạt động Thay đổi thông tin cá nhân</w:t>
       </w:r>
-      <w:bookmarkEnd w:id="153"/>
+      <w:bookmarkEnd w:id="154"/>
     </w:p>
     <w:p>
       <w:pPr>
@@ -24231,7 +24374,7 @@
           <w:szCs w:val="28"/>
         </w:rPr>
       </w:pPr>
-      <w:bookmarkStart w:id="154" w:name="_Toc20436344"/>
+      <w:bookmarkStart w:id="155" w:name="_Toc20436344"/>
       <w:r>
         <w:rPr>
           <w:noProof/>
@@ -24253,7 +24396,7 @@
         </w:rPr>
         <w:t xml:space="preserve"> Biểu đồ trình tự Thay đổi thông tin cá nhân</w:t>
       </w:r>
-      <w:bookmarkEnd w:id="154"/>
+      <w:bookmarkEnd w:id="155"/>
     </w:p>
     <w:p>
       <w:pPr>
@@ -24280,7 +24423,7 @@
           <w:szCs w:val="28"/>
         </w:rPr>
       </w:pPr>
-      <w:bookmarkStart w:id="155" w:name="_Toc20436025"/>
+      <w:bookmarkStart w:id="156" w:name="_Toc20436025"/>
       <w:r>
         <w:rPr>
           <w:rFonts w:ascii="Times New Roman" w:hAnsi="Times New Roman" w:cs="Times New Roman"/>
@@ -24331,9 +24474,9 @@
           <w:szCs w:val="28"/>
         </w:rPr>
       </w:pPr>
-      <w:bookmarkStart w:id="156" w:name="_Toc20662817"/>
-      <w:bookmarkStart w:id="157" w:name="_Toc20686453"/>
-      <w:bookmarkStart w:id="158" w:name="_Toc20686694"/>
+      <w:bookmarkStart w:id="157" w:name="_Toc20662817"/>
+      <w:bookmarkStart w:id="158" w:name="_Toc20686453"/>
+      <w:bookmarkStart w:id="159" w:name="_Toc20686694"/>
       <w:r>
         <w:rPr>
           <w:rFonts w:ascii="Times New Roman" w:hAnsi="Times New Roman" w:cs="Times New Roman"/>
@@ -24344,10 +24487,10 @@
         <w:lastRenderedPageBreak/>
         <w:t>CHƯƠNG 3: XÂY DỰNG ỨNG DỤNG</w:t>
       </w:r>
-      <w:bookmarkEnd w:id="155"/>
       <w:bookmarkEnd w:id="156"/>
       <w:bookmarkEnd w:id="157"/>
       <w:bookmarkEnd w:id="158"/>
+      <w:bookmarkEnd w:id="159"/>
     </w:p>
     <w:p>
       <w:pPr>
@@ -24365,9 +24508,9 @@
           <w:szCs w:val="28"/>
         </w:rPr>
       </w:pPr>
-      <w:bookmarkStart w:id="159" w:name="_Toc20662818"/>
-      <w:bookmarkStart w:id="160" w:name="_Toc20686454"/>
-      <w:bookmarkStart w:id="161" w:name="_Toc20686695"/>
+      <w:bookmarkStart w:id="160" w:name="_Toc20662818"/>
+      <w:bookmarkStart w:id="161" w:name="_Toc20686454"/>
+      <w:bookmarkStart w:id="162" w:name="_Toc20686695"/>
       <w:r>
         <w:rPr>
           <w:rFonts w:cs="Times New Roman"/>
@@ -24395,9 +24538,9 @@
         </w:rPr>
         <w:t xml:space="preserve"> Công cụ phát triển</w:t>
       </w:r>
-      <w:bookmarkEnd w:id="159"/>
       <w:bookmarkEnd w:id="160"/>
       <w:bookmarkEnd w:id="161"/>
+      <w:bookmarkEnd w:id="162"/>
     </w:p>
     <w:p>
       <w:pPr>
@@ -24951,9 +25094,9 @@
         <w:tab/>
         <w:t>Phần xử lý vẫn được thực hiện trực tiếp bằng ngôn ngữ javascript. Ví dụ “1+1=2”, biểu thức này được xử lý dưới bộ core thực thi javascript, không phải thông dịch qua Java hay Swift/Object-C rồi mới làm phép tính.</w:t>
       </w:r>
-      <w:bookmarkStart w:id="162" w:name="_Toc20662819"/>
-      <w:bookmarkStart w:id="163" w:name="_Toc20686455"/>
-      <w:bookmarkStart w:id="164" w:name="_Toc20686696"/>
+      <w:bookmarkStart w:id="163" w:name="_Toc20662819"/>
+      <w:bookmarkStart w:id="164" w:name="_Toc20686455"/>
+      <w:bookmarkStart w:id="165" w:name="_Toc20686696"/>
     </w:p>
     <w:p>
       <w:pPr>
@@ -25073,9 +25216,9 @@
         </w:rPr>
         <w:t>iao diện ứng dụng</w:t>
       </w:r>
-      <w:bookmarkEnd w:id="162"/>
       <w:bookmarkEnd w:id="163"/>
       <w:bookmarkEnd w:id="164"/>
+      <w:bookmarkEnd w:id="165"/>
     </w:p>
     <w:p>
       <w:pPr>
@@ -25113,9 +25256,9 @@
           <w:lang w:val="vi-VN"/>
         </w:rPr>
       </w:pPr>
-      <w:bookmarkStart w:id="165" w:name="_Toc20662820"/>
-      <w:bookmarkStart w:id="166" w:name="_Toc20686456"/>
-      <w:bookmarkStart w:id="167" w:name="_Toc20686697"/>
+      <w:bookmarkStart w:id="166" w:name="_Toc20662820"/>
+      <w:bookmarkStart w:id="167" w:name="_Toc20686456"/>
+      <w:bookmarkStart w:id="168" w:name="_Toc20686697"/>
       <w:r>
         <w:rPr>
           <w:rFonts w:cs="Times New Roman"/>
@@ -25127,7 +25270,7 @@
         </w:rPr>
         <w:t>3.2.1</w:t>
       </w:r>
-      <w:bookmarkStart w:id="168" w:name="_Toc20436026"/>
+      <w:bookmarkStart w:id="169" w:name="_Toc20436026"/>
       <w:r>
         <w:rPr>
           <w:rFonts w:cs="Times New Roman"/>
@@ -25161,10 +25304,10 @@
         </w:rPr>
         <w:t xml:space="preserve"> home</w:t>
       </w:r>
-      <w:bookmarkEnd w:id="165"/>
       <w:bookmarkEnd w:id="166"/>
       <w:bookmarkEnd w:id="167"/>
       <w:bookmarkEnd w:id="168"/>
+      <w:bookmarkEnd w:id="169"/>
     </w:p>
     <w:p>
       <w:pPr>
@@ -25304,7 +25447,7 @@
           <w:szCs w:val="28"/>
         </w:rPr>
       </w:pPr>
-      <w:bookmarkStart w:id="169" w:name="_Toc20436345"/>
+      <w:bookmarkStart w:id="170" w:name="_Toc20436345"/>
       <w:r>
         <w:rPr>
           <w:noProof/>
@@ -25319,7 +25462,7 @@
         </w:rPr>
         <w:t>.1 Màn hình home</w:t>
       </w:r>
-      <w:bookmarkEnd w:id="169"/>
+      <w:bookmarkEnd w:id="170"/>
     </w:p>
     <w:p>
       <w:pPr>
@@ -25337,10 +25480,10 @@
           <w:szCs w:val="28"/>
         </w:rPr>
       </w:pPr>
-      <w:bookmarkStart w:id="170" w:name="_Toc20436027"/>
-      <w:bookmarkStart w:id="171" w:name="_Toc20662821"/>
-      <w:bookmarkStart w:id="172" w:name="_Toc20686457"/>
-      <w:bookmarkStart w:id="173" w:name="_Toc20686698"/>
+      <w:bookmarkStart w:id="171" w:name="_Toc20436027"/>
+      <w:bookmarkStart w:id="172" w:name="_Toc20662821"/>
+      <w:bookmarkStart w:id="173" w:name="_Toc20686457"/>
+      <w:bookmarkStart w:id="174" w:name="_Toc20686698"/>
       <w:r>
         <w:rPr>
           <w:rFonts w:cs="Times New Roman"/>
@@ -25361,10 +25504,10 @@
         </w:rPr>
         <w:t>Màn hình Send</w:t>
       </w:r>
-      <w:bookmarkEnd w:id="170"/>
       <w:bookmarkEnd w:id="171"/>
       <w:bookmarkEnd w:id="172"/>
       <w:bookmarkEnd w:id="173"/>
+      <w:bookmarkEnd w:id="174"/>
     </w:p>
     <w:p>
       <w:pPr>
@@ -25473,7 +25616,7 @@
           <w:szCs w:val="28"/>
         </w:rPr>
       </w:pPr>
-      <w:bookmarkStart w:id="174" w:name="_Toc20436346"/>
+      <w:bookmarkStart w:id="175" w:name="_Toc20436346"/>
       <w:r>
         <w:rPr>
           <w:noProof/>
@@ -25488,7 +25631,7 @@
         </w:rPr>
         <w:t>.2 Màn hình Send</w:t>
       </w:r>
-      <w:bookmarkEnd w:id="174"/>
+      <w:bookmarkEnd w:id="175"/>
     </w:p>
     <w:p>
       <w:pPr>
@@ -25506,10 +25649,10 @@
           <w:szCs w:val="28"/>
         </w:rPr>
       </w:pPr>
-      <w:bookmarkStart w:id="175" w:name="_Toc20436028"/>
-      <w:bookmarkStart w:id="176" w:name="_Toc20662822"/>
-      <w:bookmarkStart w:id="177" w:name="_Toc20686458"/>
-      <w:bookmarkStart w:id="178" w:name="_Toc20686699"/>
+      <w:bookmarkStart w:id="176" w:name="_Toc20436028"/>
+      <w:bookmarkStart w:id="177" w:name="_Toc20662822"/>
+      <w:bookmarkStart w:id="178" w:name="_Toc20686458"/>
+      <w:bookmarkStart w:id="179" w:name="_Toc20686699"/>
       <w:r>
         <w:rPr>
           <w:rFonts w:cs="Times New Roman"/>
@@ -25539,10 +25682,10 @@
         </w:rPr>
         <w:t xml:space="preserve"> Màn hình Receive</w:t>
       </w:r>
-      <w:bookmarkEnd w:id="175"/>
       <w:bookmarkEnd w:id="176"/>
       <w:bookmarkEnd w:id="177"/>
       <w:bookmarkEnd w:id="178"/>
+      <w:bookmarkEnd w:id="179"/>
     </w:p>
     <w:p>
       <w:pPr>
@@ -25683,7 +25826,7 @@
           <w:szCs w:val="28"/>
         </w:rPr>
       </w:pPr>
-      <w:bookmarkStart w:id="179" w:name="_Toc20436347"/>
+      <w:bookmarkStart w:id="180" w:name="_Toc20436347"/>
       <w:r>
         <w:rPr>
           <w:noProof/>
@@ -25705,7 +25848,7 @@
         </w:rPr>
         <w:t>.3 Màn hình Receive</w:t>
       </w:r>
-      <w:bookmarkEnd w:id="179"/>
+      <w:bookmarkEnd w:id="180"/>
     </w:p>
     <w:p>
       <w:pPr>
@@ -25723,10 +25866,10 @@
           <w:szCs w:val="28"/>
         </w:rPr>
       </w:pPr>
-      <w:bookmarkStart w:id="180" w:name="_Toc20436029"/>
-      <w:bookmarkStart w:id="181" w:name="_Toc20662823"/>
-      <w:bookmarkStart w:id="182" w:name="_Toc20686459"/>
-      <w:bookmarkStart w:id="183" w:name="_Toc20686700"/>
+      <w:bookmarkStart w:id="181" w:name="_Toc20436029"/>
+      <w:bookmarkStart w:id="182" w:name="_Toc20662823"/>
+      <w:bookmarkStart w:id="183" w:name="_Toc20686459"/>
+      <w:bookmarkStart w:id="184" w:name="_Toc20686700"/>
       <w:r>
         <w:rPr>
           <w:rFonts w:cs="Times New Roman"/>
@@ -25767,10 +25910,10 @@
         </w:rPr>
         <w:t xml:space="preserve"> Màn hình Exchange</w:t>
       </w:r>
-      <w:bookmarkEnd w:id="180"/>
       <w:bookmarkEnd w:id="181"/>
       <w:bookmarkEnd w:id="182"/>
       <w:bookmarkEnd w:id="183"/>
+      <w:bookmarkEnd w:id="184"/>
     </w:p>
     <w:p>
       <w:pPr>
@@ -25878,7 +26021,7 @@
           <w:szCs w:val="28"/>
         </w:rPr>
       </w:pPr>
-      <w:bookmarkStart w:id="184" w:name="_Toc20436348"/>
+      <w:bookmarkStart w:id="185" w:name="_Toc20436348"/>
       <w:r>
         <w:rPr>
           <w:noProof/>
@@ -25900,7 +26043,7 @@
         </w:rPr>
         <w:t>.4 Màn hình Exchange</w:t>
       </w:r>
-      <w:bookmarkEnd w:id="184"/>
+      <w:bookmarkEnd w:id="185"/>
     </w:p>
     <w:p>
       <w:pPr>
@@ -25918,10 +26061,10 @@
           <w:szCs w:val="28"/>
         </w:rPr>
       </w:pPr>
-      <w:bookmarkStart w:id="185" w:name="_Toc20436030"/>
-      <w:bookmarkStart w:id="186" w:name="_Toc20662824"/>
-      <w:bookmarkStart w:id="187" w:name="_Toc20686460"/>
-      <w:bookmarkStart w:id="188" w:name="_Toc20686701"/>
+      <w:bookmarkStart w:id="186" w:name="_Toc20436030"/>
+      <w:bookmarkStart w:id="187" w:name="_Toc20662824"/>
+      <w:bookmarkStart w:id="188" w:name="_Toc20686460"/>
+      <w:bookmarkStart w:id="189" w:name="_Toc20686701"/>
       <w:r>
         <w:rPr>
           <w:rFonts w:cs="Times New Roman"/>
@@ -25942,10 +26085,10 @@
         </w:rPr>
         <w:t>5 Màn hình Helps</w:t>
       </w:r>
-      <w:bookmarkEnd w:id="185"/>
       <w:bookmarkEnd w:id="186"/>
       <w:bookmarkEnd w:id="187"/>
       <w:bookmarkEnd w:id="188"/>
+      <w:bookmarkEnd w:id="189"/>
     </w:p>
     <w:p>
       <w:pPr>
@@ -25986,7 +26129,6 @@
           <w:szCs w:val="28"/>
         </w:rPr>
       </w:pPr>
-      <w:bookmarkStart w:id="189" w:name="_GoBack"/>
       <w:r>
         <w:rPr>
           <w:b/>
@@ -26036,7 +26178,6 @@
           </wp:inline>
         </w:drawing>
       </w:r>
-      <w:bookmarkEnd w:id="189"/>
     </w:p>
     <w:p>
       <w:pPr>
@@ -31977,6 +32118,7 @@
     <w:lsdException w:name="HTML Sample" w:semiHidden="1" w:unhideWhenUsed="1"/>
     <w:lsdException w:name="HTML Typewriter" w:semiHidden="1" w:unhideWhenUsed="1"/>
     <w:lsdException w:name="HTML Variable" w:semiHidden="1" w:unhideWhenUsed="1"/>
+    <w:lsdException w:name="Normal Table" w:semiHidden="1" w:unhideWhenUsed="1"/>
     <w:lsdException w:name="annotation subject" w:semiHidden="1" w:unhideWhenUsed="1"/>
     <w:lsdException w:name="No List" w:semiHidden="1" w:unhideWhenUsed="1"/>
     <w:lsdException w:name="Outline List 1" w:semiHidden="1" w:unhideWhenUsed="1"/>
@@ -32022,9 +32164,11 @@
     <w:lsdException w:name="Table Subtle 1" w:semiHidden="1" w:unhideWhenUsed="1"/>
     <w:lsdException w:name="Table Subtle 2" w:semiHidden="1" w:unhideWhenUsed="1"/>
     <w:lsdException w:name="Table Web 1" w:semiHidden="1" w:unhideWhenUsed="1"/>
+    <w:lsdException w:name="Table Web 2" w:semiHidden="1" w:unhideWhenUsed="1"/>
     <w:lsdException w:name="Table Web 3" w:semiHidden="1" w:unhideWhenUsed="1"/>
     <w:lsdException w:name="Balloon Text" w:semiHidden="1" w:unhideWhenUsed="1"/>
     <w:lsdException w:name="Table Grid" w:uiPriority="59"/>
+    <w:lsdException w:name="Table Theme" w:semiHidden="1" w:unhideWhenUsed="1"/>
     <w:lsdException w:name="Placeholder Text" w:semiHidden="1"/>
     <w:lsdException w:name="No Spacing" w:uiPriority="1" w:qFormat="1"/>
     <w:lsdException w:name="Light Shading" w:uiPriority="60"/>
@@ -33437,7 +33581,7 @@
 </file>
 
 <file path=customXml/itemProps1.xml><?xml version="1.0" encoding="utf-8"?>
-<ds:datastoreItem xmlns:ds="http://schemas.openxmlformats.org/officeDocument/2006/customXml" ds:itemID="{4B4845EC-71E0-5B4B-869E-D60534940F22}">
+<ds:datastoreItem xmlns:ds="http://schemas.openxmlformats.org/officeDocument/2006/customXml" ds:itemID="{9A317D04-C064-A64A-A5D9-831350AF0823}">
   <ds:schemaRefs>
     <ds:schemaRef ds:uri="http://schemas.openxmlformats.org/officeDocument/2006/bibliography"/>
   </ds:schemaRefs>
